--- a/论文-成都大学-胡尧文.docx
+++ b/论文-成都大学-胡尧文.docx
@@ -68,7 +68,7 @@
         <w:spacing w:beforeLines="300" w:before="936" w:afterLines="300" w:after="936"/>
         <w:jc w:val="center"/>
         <w:rPr>
-          <w:rFonts w:eastAsia="方正黑体简体" w:hint="eastAsia"/>
+          <w:rFonts w:eastAsia="方正黑体简体"/>
           <w:b/>
           <w:bCs/>
           <w:color w:val="000000"/>
@@ -911,6 +911,15 @@
             </w:r>
             <w:r>
               <w:rPr>
+                <w:rFonts w:eastAsia="黑体" w:hint="eastAsia"/>
+                <w:color w:val="FF0000"/>
+                <w:sz w:val="32"/>
+                <w:szCs w:val="32"/>
+              </w:rPr>
+              <w:t>1</w:t>
+            </w:r>
+            <w:r>
+              <w:rPr>
                 <w:rFonts w:eastAsia="黑体"/>
                 <w:color w:val="FF0000"/>
                 <w:sz w:val="32"/>
@@ -2357,25 +2366,23 @@
           <w:kern w:val="0"/>
           <w:szCs w:val="24"/>
         </w:rPr>
-        <w:t xml:space="preserve">Hu </w:t>
-      </w:r>
-      <w:proofErr w:type="spellStart"/>
+        <w:t>Hu Yaowen</w:t>
+      </w:r>
       <w:r>
         <w:rPr>
           <w:rFonts w:cs="Times New Roman"/>
           <w:kern w:val="0"/>
           <w:szCs w:val="24"/>
         </w:rPr>
-        <w:t>Yaowen</w:t>
-      </w:r>
-      <w:proofErr w:type="spellEnd"/>
+        <w:t xml:space="preserve">              </w:t>
+      </w:r>
       <w:r>
         <w:rPr>
           <w:rFonts w:cs="Times New Roman"/>
           <w:kern w:val="0"/>
           <w:szCs w:val="24"/>
         </w:rPr>
-        <w:t xml:space="preserve">              </w:t>
+        <w:t xml:space="preserve">    </w:t>
       </w:r>
       <w:r>
         <w:rPr>
@@ -2383,7 +2390,7 @@
           <w:kern w:val="0"/>
           <w:szCs w:val="24"/>
         </w:rPr>
-        <w:t xml:space="preserve">    </w:t>
+        <w:t xml:space="preserve"> </w:t>
       </w:r>
       <w:r>
         <w:rPr>
@@ -2399,7 +2406,7 @@
           <w:kern w:val="0"/>
           <w:szCs w:val="24"/>
         </w:rPr>
-        <w:t xml:space="preserve"> </w:t>
+        <w:t>Instructor</w:t>
       </w:r>
       <w:r>
         <w:rPr>
@@ -2407,35 +2414,17 @@
           <w:kern w:val="0"/>
           <w:szCs w:val="24"/>
         </w:rPr>
-        <w:t>Instructor</w:t>
-      </w:r>
+        <w:t>：</w:t>
+      </w:r>
+      <w:bookmarkStart w:id="0" w:name="_Toc527969334"/>
       <w:r>
         <w:rPr>
           <w:rFonts w:cs="Times New Roman"/>
           <w:kern w:val="0"/>
           <w:szCs w:val="24"/>
         </w:rPr>
-        <w:t>：</w:t>
-      </w:r>
-      <w:bookmarkStart w:id="0" w:name="_Toc527969334"/>
-      <w:r>
-        <w:rPr>
-          <w:rFonts w:cs="Times New Roman"/>
-          <w:kern w:val="0"/>
-          <w:szCs w:val="24"/>
-        </w:rPr>
-        <w:t xml:space="preserve">Luo </w:t>
-      </w:r>
-      <w:proofErr w:type="spellStart"/>
-      <w:r>
-        <w:rPr>
-          <w:rFonts w:cs="Times New Roman"/>
-          <w:kern w:val="0"/>
-          <w:szCs w:val="24"/>
-        </w:rPr>
-        <w:t>Zhenghua</w:t>
-      </w:r>
-      <w:proofErr w:type="spellEnd"/>
+        <w:t>Luo Zhenghua</w:t>
+      </w:r>
     </w:p>
     <w:p>
       <w:pPr>
@@ -2816,7 +2805,6 @@
         </w:rPr>
         <w:t xml:space="preserve">Write </w:t>
       </w:r>
-      <w:proofErr w:type="spellStart"/>
       <w:proofErr w:type="gramStart"/>
       <w:r>
         <w:rPr>
@@ -2825,30 +2813,13 @@
         </w:rPr>
         <w:t>Criterion;Typeset</w:t>
       </w:r>
-      <w:proofErr w:type="spellEnd"/>
       <w:proofErr w:type="gramEnd"/>
       <w:r>
         <w:rPr>
           <w:rStyle w:val="CharChar"/>
           <w:bCs/>
         </w:rPr>
-        <w:t xml:space="preserve"> </w:t>
-      </w:r>
-      <w:proofErr w:type="spellStart"/>
-      <w:r>
-        <w:rPr>
-          <w:rStyle w:val="CharChar"/>
-          <w:bCs/>
-        </w:rPr>
-        <w:t>Format;Graduation</w:t>
-      </w:r>
-      <w:proofErr w:type="spellEnd"/>
-      <w:r>
-        <w:rPr>
-          <w:rStyle w:val="CharChar"/>
-          <w:bCs/>
-        </w:rPr>
-        <w:t xml:space="preserve"> Project (Thesis)</w:t>
+        <w:t xml:space="preserve"> Format;Graduation Project (Thesis)</w:t>
       </w:r>
     </w:p>
     <w:p>

--- a/论文-成都大学-胡尧文.docx
+++ b/论文-成都大学-胡尧文.docx
@@ -193,25 +193,7 @@
                 <w:sz w:val="32"/>
                 <w:szCs w:val="32"/>
               </w:rPr>
-              <w:t>基于</w:t>
-            </w:r>
-            <w:proofErr w:type="gramStart"/>
-            <w:r>
-              <w:rPr>
-                <w:rFonts w:eastAsia="黑体" w:hint="eastAsia"/>
-                <w:sz w:val="32"/>
-                <w:szCs w:val="32"/>
-              </w:rPr>
-              <w:t>比幅法</w:t>
-            </w:r>
-            <w:proofErr w:type="gramEnd"/>
-            <w:r>
-              <w:rPr>
-                <w:rFonts w:eastAsia="黑体" w:hint="eastAsia"/>
-                <w:sz w:val="32"/>
-                <w:szCs w:val="32"/>
-              </w:rPr>
-              <w:t>和相位干涉仪</w:t>
+              <w:t>基于比幅法和相位干涉仪</w:t>
             </w:r>
           </w:p>
         </w:tc>
@@ -494,7 +476,6 @@
                 <w:szCs w:val="32"/>
               </w:rPr>
             </w:pPr>
-            <w:proofErr w:type="gramStart"/>
             <w:r>
               <w:rPr>
                 <w:rFonts w:eastAsia="黑体" w:hint="eastAsia"/>
@@ -503,7 +484,6 @@
               </w:rPr>
               <w:t>胡尧文</w:t>
             </w:r>
-            <w:proofErr w:type="gramEnd"/>
           </w:p>
         </w:tc>
       </w:tr>
@@ -893,12 +873,12 @@
             </w:r>
             <w:r>
               <w:rPr>
-                <w:rFonts w:eastAsia="黑体"/>
+                <w:rFonts w:eastAsia="黑体" w:hint="eastAsia"/>
                 <w:color w:val="FF0000"/>
                 <w:sz w:val="32"/>
                 <w:szCs w:val="32"/>
               </w:rPr>
-              <w:t>1</w:t>
+              <w:t>？</w:t>
             </w:r>
             <w:r>
               <w:rPr>
@@ -916,16 +896,7 @@
                 <w:sz w:val="32"/>
                 <w:szCs w:val="32"/>
               </w:rPr>
-              <w:t>1</w:t>
-            </w:r>
-            <w:r>
-              <w:rPr>
-                <w:rFonts w:eastAsia="黑体"/>
-                <w:color w:val="FF0000"/>
-                <w:sz w:val="32"/>
-                <w:szCs w:val="32"/>
-              </w:rPr>
-              <w:t>4</w:t>
+              <w:t>？</w:t>
             </w:r>
             <w:r>
               <w:rPr>
@@ -1384,25 +1355,7 @@
           <w:szCs w:val="36"/>
         </w:rPr>
         <w:lastRenderedPageBreak/>
-        <w:t>基于</w:t>
-      </w:r>
-      <w:proofErr w:type="gramStart"/>
-      <w:r>
-        <w:rPr>
-          <w:rFonts w:eastAsia="黑体" w:cs="Times New Roman" w:hint="eastAsia"/>
-          <w:sz w:val="36"/>
-          <w:szCs w:val="36"/>
-        </w:rPr>
-        <w:t>比幅法</w:t>
-      </w:r>
-      <w:proofErr w:type="gramEnd"/>
-      <w:r>
-        <w:rPr>
-          <w:rFonts w:eastAsia="黑体" w:cs="Times New Roman" w:hint="eastAsia"/>
-          <w:sz w:val="36"/>
-          <w:szCs w:val="36"/>
-        </w:rPr>
-        <w:t>和相位干涉仪融合的无源测向与定位算法研究</w:t>
+        <w:t>基于比幅法和相位干涉仪融合的无源测向与定位算法研究</w:t>
       </w:r>
     </w:p>
     <w:p>
@@ -1514,7 +1467,6 @@
         </w:rPr>
         <w:t>学生：</w:t>
       </w:r>
-      <w:proofErr w:type="gramStart"/>
       <w:r>
         <w:rPr>
           <w:rFonts w:eastAsia="楷体" w:hint="eastAsia"/>
@@ -1523,7 +1475,6 @@
         </w:rPr>
         <w:t>胡尧文</w:t>
       </w:r>
-      <w:proofErr w:type="gramEnd"/>
       <w:r>
         <w:rPr>
           <w:rFonts w:eastAsia="楷体"/>
@@ -1593,21 +1544,7 @@
         <w:rPr>
           <w:highlight w:val="yellow"/>
         </w:rPr>
-        <w:t>字体：黑体，居左，</w:t>
-      </w:r>
-      <w:proofErr w:type="gramStart"/>
-      <w:r>
-        <w:rPr>
-          <w:highlight w:val="yellow"/>
-        </w:rPr>
-        <w:t>不</w:t>
-      </w:r>
-      <w:proofErr w:type="gramEnd"/>
-      <w:r>
-        <w:rPr>
-          <w:highlight w:val="yellow"/>
-        </w:rPr>
-        <w:t>缩进，字号：小四号。</w:t>
+        <w:t>字体：黑体，居左，不缩进，字号：小四号。</w:t>
       </w:r>
     </w:p>
     <w:p>
@@ -1849,25 +1786,7 @@
                                 <w:color w:val="000080"/>
                                 <w:sz w:val="22"/>
                               </w:rPr>
-                              <w:t>”</w:t>
-                            </w:r>
-                            <w:proofErr w:type="gramStart"/>
-                            <w:r>
-                              <w:rPr>
-                                <w:rFonts w:hint="eastAsia"/>
-                                <w:color w:val="000080"/>
-                                <w:sz w:val="22"/>
-                              </w:rPr>
-                              <w:t>不</w:t>
-                            </w:r>
-                            <w:proofErr w:type="gramEnd"/>
-                            <w:r>
-                              <w:rPr>
-                                <w:rFonts w:hint="eastAsia"/>
-                                <w:color w:val="000080"/>
-                                <w:sz w:val="22"/>
-                              </w:rPr>
-                              <w:t>缩进，字体：黑体，字号：小四号。</w:t>
+                              <w:t>”不缩进，字体：黑体，字号：小四号。</w:t>
                             </w:r>
                             <w:r>
                               <w:rPr>
@@ -2017,25 +1936,7 @@
                           <w:color w:val="000080"/>
                           <w:sz w:val="22"/>
                         </w:rPr>
-                        <w:t>”</w:t>
-                      </w:r>
-                      <w:proofErr w:type="gramStart"/>
-                      <w:r>
-                        <w:rPr>
-                          <w:rFonts w:hint="eastAsia"/>
-                          <w:color w:val="000080"/>
-                          <w:sz w:val="22"/>
-                        </w:rPr>
-                        <w:t>不</w:t>
-                      </w:r>
-                      <w:proofErr w:type="gramEnd"/>
-                      <w:r>
-                        <w:rPr>
-                          <w:rFonts w:hint="eastAsia"/>
-                          <w:color w:val="000080"/>
-                          <w:sz w:val="22"/>
-                        </w:rPr>
-                        <w:t>缩进，字体：黑体，字号：小四号。</w:t>
+                        <w:t>”不缩进，字体：黑体，字号：小四号。</w:t>
                       </w:r>
                       <w:r>
                         <w:rPr>
@@ -2050,25 +1951,7 @@
                           <w:color w:val="000080"/>
                           <w:sz w:val="22"/>
                         </w:rPr>
-                        <w:t>个；用分号（中文）间隔，字体：宋体，字号：小四号，行距：单</w:t>
-                      </w:r>
-                      <w:proofErr w:type="gramStart"/>
-                      <w:r>
-                        <w:rPr>
-                          <w:rFonts w:hint="eastAsia"/>
-                          <w:color w:val="000080"/>
-                          <w:sz w:val="22"/>
-                        </w:rPr>
-                        <w:t>倍</w:t>
-                      </w:r>
-                      <w:proofErr w:type="gramEnd"/>
-                      <w:r>
-                        <w:rPr>
-                          <w:rFonts w:hint="eastAsia"/>
-                          <w:color w:val="000080"/>
-                          <w:sz w:val="22"/>
-                        </w:rPr>
-                        <w:t>行距，间距：段前</w:t>
+                        <w:t>个；用分号（中文）间隔，字体：宋体，字号：小四号，行距：单倍行距，间距：段前</w:t>
                       </w:r>
                       <w:r>
                         <w:rPr>
@@ -2108,29 +1991,7 @@
                           <w:highlight w:val="yellow"/>
                           <w:u w:val="double"/>
                         </w:rPr>
-                        <w:t>阅后</w:t>
-                      </w:r>
-                      <w:proofErr w:type="gramStart"/>
-                      <w:r>
-                        <w:rPr>
-                          <w:rFonts w:hint="eastAsia"/>
-                          <w:color w:val="000080"/>
-                          <w:sz w:val="22"/>
-                          <w:highlight w:val="yellow"/>
-                          <w:u w:val="double"/>
-                        </w:rPr>
-                        <w:t>删除此</w:t>
-                      </w:r>
-                      <w:proofErr w:type="gramEnd"/>
-                      <w:r>
-                        <w:rPr>
-                          <w:rFonts w:hint="eastAsia"/>
-                          <w:color w:val="000080"/>
-                          <w:sz w:val="22"/>
-                          <w:highlight w:val="yellow"/>
-                          <w:u w:val="double"/>
-                        </w:rPr>
-                        <w:t>文本框。</w:t>
+                        <w:t>阅后删除此文本框。</w:t>
                       </w:r>
                     </w:p>
                   </w:txbxContent>
@@ -2366,23 +2227,25 @@
           <w:kern w:val="0"/>
           <w:szCs w:val="24"/>
         </w:rPr>
-        <w:t>Hu Yaowen</w:t>
-      </w:r>
+        <w:t xml:space="preserve">Hu </w:t>
+      </w:r>
+      <w:proofErr w:type="spellStart"/>
       <w:r>
         <w:rPr>
           <w:rFonts w:cs="Times New Roman"/>
           <w:kern w:val="0"/>
           <w:szCs w:val="24"/>
         </w:rPr>
-        <w:t xml:space="preserve">              </w:t>
-      </w:r>
+        <w:t>Yaowen</w:t>
+      </w:r>
+      <w:proofErr w:type="spellEnd"/>
       <w:r>
         <w:rPr>
           <w:rFonts w:cs="Times New Roman"/>
           <w:kern w:val="0"/>
           <w:szCs w:val="24"/>
         </w:rPr>
-        <w:t xml:space="preserve">    </w:t>
+        <w:t xml:space="preserve">              </w:t>
       </w:r>
       <w:r>
         <w:rPr>
@@ -2390,7 +2253,7 @@
           <w:kern w:val="0"/>
           <w:szCs w:val="24"/>
         </w:rPr>
-        <w:t xml:space="preserve"> </w:t>
+        <w:t xml:space="preserve">    </w:t>
       </w:r>
       <w:r>
         <w:rPr>
@@ -2406,7 +2269,7 @@
           <w:kern w:val="0"/>
           <w:szCs w:val="24"/>
         </w:rPr>
-        <w:t>Instructor</w:t>
+        <w:t xml:space="preserve"> </w:t>
       </w:r>
       <w:r>
         <w:rPr>
@@ -2414,17 +2277,35 @@
           <w:kern w:val="0"/>
           <w:szCs w:val="24"/>
         </w:rPr>
-        <w:t>：</w:t>
-      </w:r>
-      <w:bookmarkStart w:id="0" w:name="_Toc527969334"/>
+        <w:t>Instructor</w:t>
+      </w:r>
       <w:r>
         <w:rPr>
           <w:rFonts w:cs="Times New Roman"/>
           <w:kern w:val="0"/>
           <w:szCs w:val="24"/>
         </w:rPr>
-        <w:t>Luo Zhenghua</w:t>
-      </w:r>
+        <w:t>：</w:t>
+      </w:r>
+      <w:bookmarkStart w:id="0" w:name="_Toc527969334"/>
+      <w:r>
+        <w:rPr>
+          <w:rFonts w:cs="Times New Roman"/>
+          <w:kern w:val="0"/>
+          <w:szCs w:val="24"/>
+        </w:rPr>
+        <w:t xml:space="preserve">Luo </w:t>
+      </w:r>
+      <w:proofErr w:type="spellStart"/>
+      <w:r>
+        <w:rPr>
+          <w:rFonts w:cs="Times New Roman"/>
+          <w:kern w:val="0"/>
+          <w:szCs w:val="24"/>
+        </w:rPr>
+        <w:t>Zhenghua</w:t>
+      </w:r>
+      <w:proofErr w:type="spellEnd"/>
     </w:p>
     <w:p>
       <w:pPr>
@@ -2514,47 +2395,22 @@
           <w:rFonts w:cs="Times New Roman"/>
           <w:highlight w:val="yellow"/>
         </w:rPr>
-        <w:t>，</w:t>
-      </w:r>
-      <w:proofErr w:type="gramStart"/>
+        <w:t>，不缩进，字号：小四号，加粗，多倍行距</w:t>
+      </w:r>
       <w:r>
         <w:rPr>
           <w:rFonts w:cs="Times New Roman"/>
           <w:highlight w:val="yellow"/>
         </w:rPr>
-        <w:t>不</w:t>
-      </w:r>
-      <w:proofErr w:type="gramEnd"/>
+        <w:t>1.25</w:t>
+      </w:r>
       <w:r>
         <w:rPr>
           <w:rFonts w:cs="Times New Roman"/>
           <w:highlight w:val="yellow"/>
         </w:rPr>
-        <w:t>缩进，字号：小四号，加粗，多倍行距</w:t>
-      </w:r>
-      <w:r>
-        <w:rPr>
-          <w:rFonts w:cs="Times New Roman"/>
-          <w:highlight w:val="yellow"/>
-        </w:rPr>
-        <w:t>1.25</w:t>
-      </w:r>
-      <w:r>
-        <w:rPr>
-          <w:rFonts w:cs="Times New Roman"/>
-          <w:highlight w:val="yellow"/>
-        </w:rPr>
-        <w:t>倍行距，</w:t>
-      </w:r>
-      <w:proofErr w:type="gramStart"/>
-      <w:r>
-        <w:rPr>
-          <w:rFonts w:cs="Times New Roman"/>
-          <w:highlight w:val="yellow"/>
-        </w:rPr>
-        <w:t>段前为</w:t>
-      </w:r>
-      <w:proofErr w:type="gramEnd"/>
+        <w:t>倍行距，段前为</w:t>
+      </w:r>
       <w:r>
         <w:rPr>
           <w:rFonts w:cs="Times New Roman"/>
@@ -2805,7 +2661,7 @@
         </w:rPr>
         <w:t xml:space="preserve">Write </w:t>
       </w:r>
-      <w:proofErr w:type="gramStart"/>
+      <w:proofErr w:type="spellStart"/>
       <w:r>
         <w:rPr>
           <w:rStyle w:val="CharChar"/>
@@ -2813,13 +2669,29 @@
         </w:rPr>
         <w:t>Criterion;Typeset</w:t>
       </w:r>
-      <w:proofErr w:type="gramEnd"/>
+      <w:proofErr w:type="spellEnd"/>
       <w:r>
         <w:rPr>
           <w:rStyle w:val="CharChar"/>
           <w:bCs/>
         </w:rPr>
-        <w:t xml:space="preserve"> Format;Graduation Project (Thesis)</w:t>
+        <w:t xml:space="preserve"> </w:t>
+      </w:r>
+      <w:proofErr w:type="spellStart"/>
+      <w:r>
+        <w:rPr>
+          <w:rStyle w:val="CharChar"/>
+          <w:bCs/>
+        </w:rPr>
+        <w:t>Format;Graduation</w:t>
+      </w:r>
+      <w:proofErr w:type="spellEnd"/>
+      <w:r>
+        <w:rPr>
+          <w:rStyle w:val="CharChar"/>
+          <w:bCs/>
+        </w:rPr>
+        <w:t xml:space="preserve"> Project (Thesis)</w:t>
       </w:r>
     </w:p>
     <w:p>
@@ -3039,23 +2911,13 @@
                         </w:rPr>
                         <w:t>Key Words:”</w:t>
                       </w:r>
-                      <w:proofErr w:type="gramStart"/>
                       <w:r>
                         <w:rPr>
                           <w:rFonts w:hint="eastAsia"/>
                           <w:color w:val="000080"/>
                           <w:sz w:val="22"/>
                         </w:rPr>
-                        <w:t>不</w:t>
-                      </w:r>
-                      <w:proofErr w:type="gramEnd"/>
-                      <w:r>
-                        <w:rPr>
-                          <w:rFonts w:hint="eastAsia"/>
-                          <w:color w:val="000080"/>
-                          <w:sz w:val="22"/>
-                        </w:rPr>
-                        <w:t>缩进，字体：</w:t>
+                        <w:t>不缩进，字体：</w:t>
                       </w:r>
                       <w:r>
                         <w:rPr>
@@ -3100,25 +2962,7 @@
                           <w:color w:val="000080"/>
                           <w:sz w:val="22"/>
                         </w:rPr>
-                        <w:t>，字号：小四号，行距：单</w:t>
-                      </w:r>
-                      <w:proofErr w:type="gramStart"/>
-                      <w:r>
-                        <w:rPr>
-                          <w:rFonts w:hint="eastAsia"/>
-                          <w:color w:val="000080"/>
-                          <w:sz w:val="22"/>
-                        </w:rPr>
-                        <w:t>倍</w:t>
-                      </w:r>
-                      <w:proofErr w:type="gramEnd"/>
-                      <w:r>
-                        <w:rPr>
-                          <w:rFonts w:hint="eastAsia"/>
-                          <w:color w:val="000080"/>
-                          <w:sz w:val="22"/>
-                        </w:rPr>
-                        <w:t>行距，间距：段前</w:t>
+                        <w:t>，字号：小四号，行距：单倍行距，间距：段前</w:t>
                       </w:r>
                       <w:r>
                         <w:rPr>
@@ -3158,29 +3002,7 @@
                           <w:highlight w:val="yellow"/>
                           <w:u w:val="double"/>
                         </w:rPr>
-                        <w:t>阅后</w:t>
-                      </w:r>
-                      <w:proofErr w:type="gramStart"/>
-                      <w:r>
-                        <w:rPr>
-                          <w:rFonts w:hint="eastAsia"/>
-                          <w:color w:val="000080"/>
-                          <w:sz w:val="22"/>
-                          <w:highlight w:val="yellow"/>
-                          <w:u w:val="double"/>
-                        </w:rPr>
-                        <w:t>删除此</w:t>
-                      </w:r>
-                      <w:proofErr w:type="gramEnd"/>
-                      <w:r>
-                        <w:rPr>
-                          <w:rFonts w:hint="eastAsia"/>
-                          <w:color w:val="000080"/>
-                          <w:sz w:val="22"/>
-                          <w:highlight w:val="yellow"/>
-                          <w:u w:val="double"/>
-                        </w:rPr>
-                        <w:t>文本框。</w:t>
+                        <w:t>阅后删除此文本框。</w:t>
                       </w:r>
                     </w:p>
                   </w:txbxContent>
@@ -3446,7 +3268,7 @@
             <w:noProof/>
             <w:webHidden/>
           </w:rPr>
-          <w:t>2</w:t>
+          <w:t>3</w:t>
         </w:r>
         <w:r>
           <w:rPr>
@@ -3539,7 +3361,7 @@
             <w:noProof/>
             <w:webHidden/>
           </w:rPr>
-          <w:t>2</w:t>
+          <w:t>3</w:t>
         </w:r>
         <w:r>
           <w:rPr>
@@ -3632,7 +3454,7 @@
             <w:noProof/>
             <w:webHidden/>
           </w:rPr>
-          <w:t>2</w:t>
+          <w:t>3</w:t>
         </w:r>
         <w:r>
           <w:rPr>
@@ -3717,7 +3539,7 @@
             <w:noProof/>
             <w:webHidden/>
           </w:rPr>
-          <w:t>3</w:t>
+          <w:t>4</w:t>
         </w:r>
         <w:r>
           <w:rPr>
@@ -3810,7 +3632,7 @@
             <w:noProof/>
             <w:webHidden/>
           </w:rPr>
-          <w:t>3</w:t>
+          <w:t>4</w:t>
         </w:r>
         <w:r>
           <w:rPr>
@@ -3895,7 +3717,7 @@
             <w:noProof/>
             <w:webHidden/>
           </w:rPr>
-          <w:t>3</w:t>
+          <w:t>4</w:t>
         </w:r>
         <w:r>
           <w:rPr>
@@ -3988,7 +3810,7 @@
             <w:noProof/>
             <w:webHidden/>
           </w:rPr>
-          <w:t>4</w:t>
+          <w:t>5</w:t>
         </w:r>
         <w:r>
           <w:rPr>
@@ -4088,7 +3910,7 @@
             <w:noProof/>
             <w:webHidden/>
           </w:rPr>
-          <w:t>5</w:t>
+          <w:t>6</w:t>
         </w:r>
         <w:r>
           <w:rPr>
@@ -4174,7 +3996,7 @@
             <w:noProof/>
             <w:webHidden/>
           </w:rPr>
-          <w:t>6</w:t>
+          <w:t>7</w:t>
         </w:r>
         <w:r>
           <w:rPr>
@@ -4274,7 +4096,7 @@
             <w:noProof/>
             <w:webHidden/>
           </w:rPr>
-          <w:t>7</w:t>
+          <w:t>8</w:t>
         </w:r>
         <w:r>
           <w:rPr>
@@ -4321,7 +4143,6 @@
       <w:bookmarkStart w:id="2" w:name="_Toc92233997"/>
       <w:bookmarkStart w:id="3" w:name="_Toc92234182"/>
       <w:bookmarkStart w:id="4" w:name="_Toc92234469"/>
-      <w:proofErr w:type="gramStart"/>
       <w:r>
         <w:rPr>
           <w:rFonts w:hint="eastAsia"/>
@@ -4329,7 +4150,6 @@
         <w:lastRenderedPageBreak/>
         <w:t>绪</w:t>
       </w:r>
-      <w:proofErr w:type="gramEnd"/>
       <w:r>
         <w:rPr>
           <w:rFonts w:hint="eastAsia"/>
@@ -4349,9 +4169,1889 @@
     </w:p>
     <w:p>
       <w:pPr>
+        <w:pStyle w:val="2"/>
+      </w:pPr>
+      <w:r>
+        <w:rPr>
+          <w:rFonts w:hint="eastAsia"/>
+        </w:rPr>
+        <w:t>研究背景与意义</w:t>
+      </w:r>
+    </w:p>
+    <w:p>
+      <w:pPr>
         <w:ind w:firstLineChars="200" w:firstLine="480"/>
         <w:rPr>
           <w:szCs w:val="24"/>
+        </w:rPr>
+      </w:pPr>
+      <w:r>
+        <w:rPr>
+          <w:rFonts w:hint="eastAsia"/>
+          <w:szCs w:val="24"/>
+        </w:rPr>
+        <w:t>当前，随着科学技术的发展，</w:t>
+      </w:r>
+      <w:r>
+        <w:rPr>
+          <w:rFonts w:hint="eastAsia"/>
+          <w:szCs w:val="24"/>
+        </w:rPr>
+        <w:t>无线电技术也蒸蒸日上。</w:t>
+      </w:r>
+      <w:r>
+        <w:rPr>
+          <w:rFonts w:hint="eastAsia"/>
+          <w:szCs w:val="24"/>
+        </w:rPr>
+        <w:t>在无线电频谱资源分配上，</w:t>
+      </w:r>
+      <w:r>
+        <w:rPr>
+          <w:rFonts w:hint="eastAsia"/>
+          <w:szCs w:val="24"/>
+        </w:rPr>
+        <w:t>国际电信联盟</w:t>
+      </w:r>
+      <w:r>
+        <w:rPr>
+          <w:rFonts w:hint="eastAsia"/>
+          <w:szCs w:val="24"/>
+        </w:rPr>
+        <w:t>(</w:t>
+      </w:r>
+      <w:r>
+        <w:rPr>
+          <w:szCs w:val="24"/>
+        </w:rPr>
+        <w:t>International Telecommunication Union</w:t>
+      </w:r>
+      <w:r>
+        <w:rPr>
+          <w:rFonts w:hint="eastAsia"/>
+          <w:szCs w:val="24"/>
+        </w:rPr>
+        <w:t>,</w:t>
+      </w:r>
+      <w:r>
+        <w:rPr>
+          <w:szCs w:val="24"/>
+        </w:rPr>
+        <w:t xml:space="preserve"> </w:t>
+      </w:r>
+      <w:r>
+        <w:rPr>
+          <w:rFonts w:hint="eastAsia"/>
+          <w:szCs w:val="24"/>
+        </w:rPr>
+        <w:t>ITU</w:t>
+      </w:r>
+      <w:r>
+        <w:rPr>
+          <w:rFonts w:hint="eastAsia"/>
+          <w:szCs w:val="24"/>
+        </w:rPr>
+        <w:t>)</w:t>
+      </w:r>
+      <w:r>
+        <w:rPr>
+          <w:rFonts w:hint="eastAsia"/>
+          <w:szCs w:val="24"/>
+        </w:rPr>
+        <w:t>规定</w:t>
+      </w:r>
+      <w:r>
+        <w:rPr>
+          <w:szCs w:val="24"/>
+        </w:rPr>
+        <w:t>9</w:t>
+      </w:r>
+      <w:r>
+        <w:rPr>
+          <w:rFonts w:hint="eastAsia"/>
+          <w:szCs w:val="24"/>
+        </w:rPr>
+        <w:t>KHz</w:t>
+      </w:r>
+      <w:r>
+        <w:rPr>
+          <w:rFonts w:hint="eastAsia"/>
+          <w:szCs w:val="24"/>
+        </w:rPr>
+        <w:t>~</w:t>
+      </w:r>
+      <w:r>
+        <w:rPr>
+          <w:rFonts w:hint="eastAsia"/>
+          <w:szCs w:val="24"/>
+        </w:rPr>
+        <w:t>3000GHz</w:t>
+      </w:r>
+      <w:r>
+        <w:rPr>
+          <w:rFonts w:hint="eastAsia"/>
+          <w:szCs w:val="24"/>
+        </w:rPr>
+        <w:t>的电磁频谱为无线电频谱</w:t>
+      </w:r>
+      <w:r>
+        <w:rPr>
+          <w:szCs w:val="24"/>
+          <w:vertAlign w:val="superscript"/>
+        </w:rPr>
+        <w:fldChar w:fldCharType="begin"/>
+      </w:r>
+      <w:r>
+        <w:rPr>
+          <w:szCs w:val="24"/>
+          <w:vertAlign w:val="superscript"/>
+        </w:rPr>
+        <w:instrText xml:space="preserve"> </w:instrText>
+      </w:r>
+      <w:r>
+        <w:rPr>
+          <w:rFonts w:hint="eastAsia"/>
+          <w:szCs w:val="24"/>
+          <w:vertAlign w:val="superscript"/>
+        </w:rPr>
+        <w:instrText>REF _Ref95861611 \r \h</w:instrText>
+      </w:r>
+      <w:r>
+        <w:rPr>
+          <w:szCs w:val="24"/>
+          <w:vertAlign w:val="superscript"/>
+        </w:rPr>
+        <w:instrText xml:space="preserve">  \* MERGEFORMAT </w:instrText>
+      </w:r>
+      <w:r>
+        <w:rPr>
+          <w:szCs w:val="24"/>
+          <w:vertAlign w:val="superscript"/>
+        </w:rPr>
+      </w:r>
+      <w:r>
+        <w:rPr>
+          <w:szCs w:val="24"/>
+          <w:vertAlign w:val="superscript"/>
+        </w:rPr>
+        <w:fldChar w:fldCharType="separate"/>
+      </w:r>
+      <w:r>
+        <w:rPr>
+          <w:szCs w:val="24"/>
+          <w:vertAlign w:val="superscript"/>
+        </w:rPr>
+        <w:t>[</w:t>
+      </w:r>
+      <w:r>
+        <w:rPr>
+          <w:vertAlign w:val="superscript"/>
+        </w:rPr>
+        <w:t>1]</w:t>
+      </w:r>
+      <w:r>
+        <w:rPr>
+          <w:szCs w:val="24"/>
+          <w:vertAlign w:val="superscript"/>
+        </w:rPr>
+        <w:fldChar w:fldCharType="end"/>
+      </w:r>
+      <w:r>
+        <w:rPr>
+          <w:rFonts w:hint="eastAsia"/>
+          <w:szCs w:val="24"/>
+        </w:rPr>
+        <w:t>，</w:t>
+      </w:r>
+      <w:r>
+        <w:rPr>
+          <w:rFonts w:hint="eastAsia"/>
+          <w:szCs w:val="24"/>
+        </w:rPr>
+        <w:t>其中部分频段</w:t>
+      </w:r>
+      <w:r>
+        <w:rPr>
+          <w:rFonts w:hint="eastAsia"/>
+          <w:szCs w:val="24"/>
+        </w:rPr>
+        <w:t>，如</w:t>
+      </w:r>
+      <w:r>
+        <w:rPr>
+          <w:rFonts w:hint="eastAsia"/>
+          <w:szCs w:val="24"/>
+        </w:rPr>
+        <w:t>ISM(</w:t>
+      </w:r>
+      <w:r>
+        <w:rPr>
+          <w:szCs w:val="24"/>
+        </w:rPr>
+        <w:t>industrial scientific medical</w:t>
+      </w:r>
+      <w:r>
+        <w:rPr>
+          <w:szCs w:val="24"/>
+        </w:rPr>
+        <w:t>)</w:t>
+      </w:r>
+      <w:r>
+        <w:rPr>
+          <w:rFonts w:hint="eastAsia"/>
+          <w:szCs w:val="24"/>
+        </w:rPr>
+        <w:t>频段，</w:t>
+      </w:r>
+      <w:r>
+        <w:rPr>
+          <w:rFonts w:hint="eastAsia"/>
+          <w:szCs w:val="24"/>
+        </w:rPr>
+        <w:t>操作者无需许可证便可在此频段上发射信号</w:t>
+      </w:r>
+      <w:r>
+        <w:rPr>
+          <w:rFonts w:hint="eastAsia"/>
+          <w:szCs w:val="24"/>
+        </w:rPr>
+        <w:t>，因此给不法分子</w:t>
+      </w:r>
+      <w:r>
+        <w:rPr>
+          <w:rFonts w:hint="eastAsia"/>
+          <w:szCs w:val="24"/>
+        </w:rPr>
+        <w:t>以</w:t>
+      </w:r>
+      <w:r>
+        <w:rPr>
+          <w:rFonts w:hint="eastAsia"/>
+          <w:szCs w:val="24"/>
+        </w:rPr>
+        <w:t>可乘之机</w:t>
+      </w:r>
+      <w:r>
+        <w:rPr>
+          <w:szCs w:val="24"/>
+          <w:vertAlign w:val="superscript"/>
+        </w:rPr>
+        <w:fldChar w:fldCharType="begin"/>
+      </w:r>
+      <w:r>
+        <w:rPr>
+          <w:szCs w:val="24"/>
+          <w:vertAlign w:val="superscript"/>
+        </w:rPr>
+        <w:instrText xml:space="preserve"> </w:instrText>
+      </w:r>
+      <w:r>
+        <w:rPr>
+          <w:rFonts w:hint="eastAsia"/>
+          <w:szCs w:val="24"/>
+          <w:vertAlign w:val="superscript"/>
+        </w:rPr>
+        <w:instrText>REF _Ref95925391 \r \h</w:instrText>
+      </w:r>
+      <w:r>
+        <w:rPr>
+          <w:szCs w:val="24"/>
+          <w:vertAlign w:val="superscript"/>
+        </w:rPr>
+        <w:instrText xml:space="preserve"> </w:instrText>
+      </w:r>
+      <w:r>
+        <w:rPr>
+          <w:szCs w:val="24"/>
+          <w:vertAlign w:val="superscript"/>
+        </w:rPr>
+      </w:r>
+      <w:r>
+        <w:rPr>
+          <w:szCs w:val="24"/>
+          <w:vertAlign w:val="superscript"/>
+        </w:rPr>
+        <w:instrText xml:space="preserve"> \* MERGEFORMAT </w:instrText>
+      </w:r>
+      <w:r>
+        <w:rPr>
+          <w:szCs w:val="24"/>
+          <w:vertAlign w:val="superscript"/>
+        </w:rPr>
+        <w:fldChar w:fldCharType="separate"/>
+      </w:r>
+      <w:r>
+        <w:rPr>
+          <w:szCs w:val="24"/>
+          <w:vertAlign w:val="superscript"/>
+        </w:rPr>
+        <w:t>[</w:t>
+      </w:r>
+      <w:r>
+        <w:rPr>
+          <w:szCs w:val="24"/>
+          <w:vertAlign w:val="superscript"/>
+        </w:rPr>
+        <w:t>2</w:t>
+      </w:r>
+      <w:r>
+        <w:rPr>
+          <w:szCs w:val="24"/>
+          <w:vertAlign w:val="superscript"/>
+        </w:rPr>
+        <w:t>]</w:t>
+      </w:r>
+      <w:r>
+        <w:rPr>
+          <w:szCs w:val="24"/>
+          <w:vertAlign w:val="superscript"/>
+        </w:rPr>
+        <w:fldChar w:fldCharType="end"/>
+      </w:r>
+      <w:r>
+        <w:rPr>
+          <w:rFonts w:hint="eastAsia"/>
+          <w:szCs w:val="24"/>
+        </w:rPr>
+        <w:t>。</w:t>
+      </w:r>
+      <w:r>
+        <w:rPr>
+          <w:rFonts w:hint="eastAsia"/>
+          <w:szCs w:val="24"/>
+        </w:rPr>
+        <w:t>同时，</w:t>
+      </w:r>
+      <w:r>
+        <w:rPr>
+          <w:rFonts w:hint="eastAsia"/>
+          <w:szCs w:val="24"/>
+        </w:rPr>
+        <w:t>据报道</w:t>
+      </w:r>
+      <w:r>
+        <w:rPr>
+          <w:rFonts w:hint="eastAsia"/>
+          <w:szCs w:val="24"/>
+        </w:rPr>
+        <w:t>截至</w:t>
+      </w:r>
+      <w:r>
+        <w:rPr>
+          <w:rFonts w:hint="eastAsia"/>
+          <w:szCs w:val="24"/>
+        </w:rPr>
+        <w:t>2</w:t>
+      </w:r>
+      <w:r>
+        <w:rPr>
+          <w:szCs w:val="24"/>
+        </w:rPr>
+        <w:t>018</w:t>
+      </w:r>
+      <w:r>
+        <w:rPr>
+          <w:rFonts w:hint="eastAsia"/>
+          <w:szCs w:val="24"/>
+        </w:rPr>
+        <w:t>年</w:t>
+      </w:r>
+      <w:r>
+        <w:rPr>
+          <w:rFonts w:hint="eastAsia"/>
+          <w:szCs w:val="24"/>
+        </w:rPr>
+        <w:t>底，</w:t>
+      </w:r>
+      <w:r>
+        <w:rPr>
+          <w:rFonts w:hint="eastAsia"/>
+          <w:szCs w:val="24"/>
+        </w:rPr>
+        <w:t>我国业余电台操作证书累计核发总数</w:t>
+      </w:r>
+      <w:r>
+        <w:rPr>
+          <w:rFonts w:hint="eastAsia"/>
+          <w:szCs w:val="24"/>
+        </w:rPr>
+        <w:t>约</w:t>
+      </w:r>
+      <w:r>
+        <w:rPr>
+          <w:rFonts w:hint="eastAsia"/>
+          <w:szCs w:val="24"/>
+        </w:rPr>
+        <w:t>为</w:t>
+      </w:r>
+      <w:r>
+        <w:rPr>
+          <w:rFonts w:hint="eastAsia"/>
+          <w:szCs w:val="24"/>
+        </w:rPr>
+        <w:t>14.14</w:t>
+      </w:r>
+      <w:r>
+        <w:rPr>
+          <w:rFonts w:hint="eastAsia"/>
+          <w:szCs w:val="24"/>
+        </w:rPr>
+        <w:t>万份</w:t>
+      </w:r>
+      <w:r>
+        <w:rPr>
+          <w:szCs w:val="24"/>
+          <w:vertAlign w:val="superscript"/>
+        </w:rPr>
+        <w:fldChar w:fldCharType="begin"/>
+      </w:r>
+      <w:r>
+        <w:rPr>
+          <w:szCs w:val="24"/>
+          <w:vertAlign w:val="superscript"/>
+        </w:rPr>
+        <w:instrText xml:space="preserve"> </w:instrText>
+      </w:r>
+      <w:r>
+        <w:rPr>
+          <w:rFonts w:hint="eastAsia"/>
+          <w:szCs w:val="24"/>
+          <w:vertAlign w:val="superscript"/>
+        </w:rPr>
+        <w:instrText>REF _Ref95904915 \r \h</w:instrText>
+      </w:r>
+      <w:r>
+        <w:rPr>
+          <w:szCs w:val="24"/>
+          <w:vertAlign w:val="superscript"/>
+        </w:rPr>
+        <w:instrText xml:space="preserve"> </w:instrText>
+      </w:r>
+      <w:r>
+        <w:rPr>
+          <w:szCs w:val="24"/>
+          <w:vertAlign w:val="superscript"/>
+        </w:rPr>
+      </w:r>
+      <w:r>
+        <w:rPr>
+          <w:szCs w:val="24"/>
+          <w:vertAlign w:val="superscript"/>
+        </w:rPr>
+        <w:instrText xml:space="preserve"> \* MERGEFORMAT </w:instrText>
+      </w:r>
+      <w:r>
+        <w:rPr>
+          <w:szCs w:val="24"/>
+          <w:vertAlign w:val="superscript"/>
+        </w:rPr>
+        <w:fldChar w:fldCharType="separate"/>
+      </w:r>
+      <w:r>
+        <w:rPr>
+          <w:szCs w:val="24"/>
+          <w:vertAlign w:val="superscript"/>
+        </w:rPr>
+        <w:t>[</w:t>
+      </w:r>
+      <w:r>
+        <w:rPr>
+          <w:szCs w:val="24"/>
+          <w:vertAlign w:val="superscript"/>
+        </w:rPr>
+        <w:t>3</w:t>
+      </w:r>
+      <w:r>
+        <w:rPr>
+          <w:szCs w:val="24"/>
+          <w:vertAlign w:val="superscript"/>
+        </w:rPr>
+        <w:t>]</w:t>
+      </w:r>
+      <w:r>
+        <w:rPr>
+          <w:szCs w:val="24"/>
+          <w:vertAlign w:val="superscript"/>
+        </w:rPr>
+        <w:fldChar w:fldCharType="end"/>
+      </w:r>
+      <w:r>
+        <w:rPr>
+          <w:rFonts w:hint="eastAsia"/>
+          <w:szCs w:val="24"/>
+        </w:rPr>
+        <w:t>。</w:t>
+      </w:r>
+      <w:r>
+        <w:rPr>
+          <w:rFonts w:hint="eastAsia"/>
+          <w:szCs w:val="24"/>
+        </w:rPr>
+        <w:t>“非合作”信源的滥用带来</w:t>
+      </w:r>
+      <w:r>
+        <w:rPr>
+          <w:rFonts w:hint="eastAsia"/>
+          <w:szCs w:val="24"/>
+        </w:rPr>
+        <w:t>的</w:t>
+      </w:r>
+      <w:r>
+        <w:rPr>
+          <w:rFonts w:hint="eastAsia"/>
+          <w:szCs w:val="24"/>
+        </w:rPr>
+        <w:t>安全隐患主要体现在以下几个方面：</w:t>
+      </w:r>
+    </w:p>
+    <w:p>
+      <w:pPr>
+        <w:pStyle w:val="af9"/>
+        <w:numPr>
+          <w:ilvl w:val="0"/>
+          <w:numId w:val="15"/>
+        </w:numPr>
+        <w:ind w:firstLineChars="0"/>
+        <w:rPr>
+          <w:szCs w:val="24"/>
+        </w:rPr>
+      </w:pPr>
+      <w:r>
+        <w:rPr>
+          <w:rFonts w:hint="eastAsia"/>
+          <w:szCs w:val="24"/>
+        </w:rPr>
+        <w:t>犯罪活动</w:t>
+      </w:r>
+    </w:p>
+    <w:p>
+      <w:pPr>
+        <w:ind w:firstLineChars="200" w:firstLine="480"/>
+      </w:pPr>
+      <w:r>
+        <w:rPr>
+          <w:rFonts w:hint="eastAsia"/>
+        </w:rPr>
+        <w:t>随着</w:t>
+      </w:r>
+      <w:r>
+        <w:rPr>
+          <w:rFonts w:hint="eastAsia"/>
+        </w:rPr>
+        <w:t>广播的不断发展，</w:t>
+      </w:r>
+      <w:r>
+        <w:rPr>
+          <w:rFonts w:hint="eastAsia"/>
+        </w:rPr>
+        <w:t>一些不法分子也开始利用广播信号进行</w:t>
+      </w:r>
+      <w:r>
+        <w:rPr>
+          <w:rFonts w:hint="eastAsia"/>
+        </w:rPr>
+        <w:t>非法宣传</w:t>
+      </w:r>
+      <w:r>
+        <w:rPr>
+          <w:rFonts w:hint="eastAsia"/>
+        </w:rPr>
+        <w:t>、</w:t>
+      </w:r>
+      <w:r>
+        <w:rPr>
+          <w:rFonts w:hint="eastAsia"/>
+        </w:rPr>
+        <w:t>传播有害信息</w:t>
+      </w:r>
+      <w:r>
+        <w:rPr>
+          <w:rFonts w:hint="eastAsia"/>
+        </w:rPr>
+        <w:t>等</w:t>
+      </w:r>
+      <w:r>
+        <w:rPr>
+          <w:rFonts w:hint="eastAsia"/>
+        </w:rPr>
+        <w:t>。</w:t>
+      </w:r>
+    </w:p>
+    <w:p>
+      <w:pPr>
+        <w:ind w:firstLineChars="200" w:firstLine="480"/>
+        <w:rPr>
+          <w:rFonts w:hint="eastAsia"/>
+        </w:rPr>
+      </w:pPr>
+      <w:r>
+        <w:rPr>
+          <w:rFonts w:hint="eastAsia"/>
+        </w:rPr>
+        <w:t>2</w:t>
+      </w:r>
+      <w:r>
+        <w:t>018</w:t>
+      </w:r>
+      <w:r>
+        <w:rPr>
+          <w:rFonts w:hint="eastAsia"/>
+        </w:rPr>
+        <w:t>年，</w:t>
+      </w:r>
+      <w:r>
+        <w:rPr>
+          <w:rFonts w:hint="eastAsia"/>
+        </w:rPr>
+        <w:t>李某</w:t>
+      </w:r>
+      <w:r>
+        <w:rPr>
+          <w:rFonts w:hint="eastAsia"/>
+        </w:rPr>
+        <w:t>、</w:t>
+      </w:r>
+      <w:r>
+        <w:rPr>
+          <w:rFonts w:hint="eastAsia"/>
+        </w:rPr>
+        <w:t>陈某</w:t>
+      </w:r>
+      <w:r>
+        <w:rPr>
+          <w:rFonts w:hint="eastAsia"/>
+        </w:rPr>
+        <w:t>与</w:t>
+      </w:r>
+      <w:r>
+        <w:rPr>
+          <w:rFonts w:hint="eastAsia"/>
+        </w:rPr>
+        <w:t>苏某</w:t>
+      </w:r>
+      <w:r>
+        <w:rPr>
+          <w:rFonts w:hint="eastAsia"/>
+        </w:rPr>
+        <w:t>招揽</w:t>
+      </w:r>
+      <w:r>
+        <w:rPr>
+          <w:rFonts w:hint="eastAsia"/>
+        </w:rPr>
+        <w:t>业务、改善经营，非法</w:t>
+      </w:r>
+      <w:r>
+        <w:rPr>
+          <w:rFonts w:hint="eastAsia"/>
+        </w:rPr>
+        <w:t>架设</w:t>
+      </w:r>
+      <w:r>
+        <w:rPr>
+          <w:rFonts w:hint="eastAsia"/>
+        </w:rPr>
+        <w:t>安装广播电台</w:t>
+      </w:r>
+      <w:r>
+        <w:rPr>
+          <w:rFonts w:hint="eastAsia"/>
+        </w:rPr>
+        <w:t>10</w:t>
+      </w:r>
+      <w:r>
+        <w:rPr>
+          <w:rFonts w:hint="eastAsia"/>
+        </w:rPr>
+        <w:t>台，播放医疗广告。经天津市工业和信息化委员会检测认定，这些电台均属于未经批准设置的无线电广播电台。</w:t>
+      </w:r>
+      <w:r>
+        <w:rPr>
+          <w:rFonts w:hint="eastAsia"/>
+        </w:rPr>
+        <w:t>最终，</w:t>
+      </w:r>
+      <w:r>
+        <w:rPr>
+          <w:rFonts w:hint="eastAsia"/>
+        </w:rPr>
+        <w:t>法院判处三人有期徒刑一年二个月到二年六个月不等，并处罚金</w:t>
+      </w:r>
+      <w:r>
+        <w:rPr>
+          <w:rFonts w:hint="eastAsia"/>
+        </w:rPr>
+        <w:t>5000</w:t>
+      </w:r>
+      <w:r>
+        <w:rPr>
+          <w:rFonts w:hint="eastAsia"/>
+        </w:rPr>
+        <w:t>元到</w:t>
+      </w:r>
+      <w:r>
+        <w:rPr>
+          <w:rFonts w:hint="eastAsia"/>
+        </w:rPr>
+        <w:t>10000</w:t>
+      </w:r>
+      <w:r>
+        <w:rPr>
+          <w:rFonts w:hint="eastAsia"/>
+        </w:rPr>
+        <w:t>元不等。</w:t>
+      </w:r>
+    </w:p>
+    <w:p>
+      <w:pPr>
+        <w:pStyle w:val="af9"/>
+        <w:numPr>
+          <w:ilvl w:val="0"/>
+          <w:numId w:val="15"/>
+        </w:numPr>
+        <w:ind w:firstLineChars="0"/>
+        <w:rPr>
+          <w:szCs w:val="24"/>
+        </w:rPr>
+      </w:pPr>
+      <w:r>
+        <w:rPr>
+          <w:rFonts w:hint="eastAsia"/>
+          <w:szCs w:val="24"/>
+        </w:rPr>
+        <w:t>高科技作弊</w:t>
+      </w:r>
+    </w:p>
+    <w:p>
+      <w:pPr>
+        <w:ind w:firstLineChars="200" w:firstLine="480"/>
+      </w:pPr>
+      <w:r>
+        <w:rPr>
+          <w:rFonts w:hint="eastAsia"/>
+        </w:rPr>
+        <w:t>国家教育考试目前已成为</w:t>
+      </w:r>
+      <w:r>
+        <w:rPr>
+          <w:rFonts w:hint="eastAsia"/>
+        </w:rPr>
+        <w:t>提升学历的最主要途径，</w:t>
+      </w:r>
+      <w:r>
+        <w:rPr>
+          <w:rFonts w:hint="eastAsia"/>
+        </w:rPr>
+        <w:t>然而不法分子</w:t>
+      </w:r>
+      <w:r>
+        <w:rPr>
+          <w:rFonts w:hint="eastAsia"/>
+        </w:rPr>
+        <w:t>通过捷径为考生提供非法服务。</w:t>
+      </w:r>
+    </w:p>
+    <w:p>
+      <w:pPr>
+        <w:ind w:firstLineChars="200" w:firstLine="480"/>
+        <w:rPr>
+          <w:rFonts w:hint="eastAsia"/>
+        </w:rPr>
+      </w:pPr>
+      <w:r>
+        <w:rPr>
+          <w:rFonts w:hint="eastAsia"/>
+        </w:rPr>
+        <w:t>2</w:t>
+      </w:r>
+      <w:r>
+        <w:t>021</w:t>
+      </w:r>
+      <w:r>
+        <w:rPr>
+          <w:rFonts w:hint="eastAsia"/>
+        </w:rPr>
+        <w:t>年</w:t>
+      </w:r>
+      <w:r>
+        <w:rPr>
+          <w:rFonts w:hint="eastAsia"/>
+        </w:rPr>
+        <w:t>5</w:t>
+      </w:r>
+      <w:r>
+        <w:rPr>
+          <w:rFonts w:hint="eastAsia"/>
+        </w:rPr>
+        <w:t>月</w:t>
+      </w:r>
+      <w:r>
+        <w:rPr>
+          <w:rFonts w:hint="eastAsia"/>
+        </w:rPr>
+        <w:t>3</w:t>
+      </w:r>
+      <w:r>
+        <w:t>0</w:t>
+      </w:r>
+      <w:r>
+        <w:rPr>
+          <w:rFonts w:hint="eastAsia"/>
+        </w:rPr>
+        <w:t>日，</w:t>
+      </w:r>
+      <w:r>
+        <w:rPr>
+          <w:rFonts w:hint="eastAsia"/>
+        </w:rPr>
+        <w:t>湖北省无线电监测中心咸宁市管理处</w:t>
+      </w:r>
+      <w:r>
+        <w:rPr>
+          <w:rFonts w:hint="eastAsia"/>
+        </w:rPr>
+        <w:t>技术人员在考试进行中监测到异常信号，经分析为考场作弊信号</w:t>
+      </w:r>
+      <w:r>
+        <w:rPr>
+          <w:rFonts w:hint="eastAsia"/>
+        </w:rPr>
+        <w:t>，并</w:t>
+      </w:r>
+      <w:r>
+        <w:rPr>
+          <w:rFonts w:hint="eastAsia"/>
+        </w:rPr>
+        <w:t>通过相关技术手段定位</w:t>
+      </w:r>
+      <w:r>
+        <w:rPr>
+          <w:rFonts w:hint="eastAsia"/>
+        </w:rPr>
+        <w:t>信源位置，公安民警</w:t>
+      </w:r>
+      <w:r>
+        <w:rPr>
+          <w:rFonts w:hint="eastAsia"/>
+        </w:rPr>
+        <w:t>查获作弊器材</w:t>
+      </w:r>
+      <w:r>
+        <w:rPr>
+          <w:rFonts w:hint="eastAsia"/>
+        </w:rPr>
+        <w:t>1</w:t>
+      </w:r>
+      <w:r>
+        <w:rPr>
+          <w:rFonts w:hint="eastAsia"/>
+        </w:rPr>
+        <w:t>套，同时抓获作弊嫌疑人员</w:t>
+      </w:r>
+      <w:r>
+        <w:rPr>
+          <w:rFonts w:hint="eastAsia"/>
+        </w:rPr>
+        <w:t>1</w:t>
+      </w:r>
+      <w:r>
+        <w:rPr>
+          <w:rFonts w:hint="eastAsia"/>
+        </w:rPr>
+        <w:t>名。</w:t>
+      </w:r>
+    </w:p>
+    <w:p>
+      <w:pPr>
+        <w:pStyle w:val="af9"/>
+        <w:numPr>
+          <w:ilvl w:val="0"/>
+          <w:numId w:val="15"/>
+        </w:numPr>
+        <w:ind w:firstLineChars="0"/>
+        <w:rPr>
+          <w:szCs w:val="24"/>
+        </w:rPr>
+      </w:pPr>
+      <w:r>
+        <w:rPr>
+          <w:rFonts w:hint="eastAsia"/>
+          <w:szCs w:val="24"/>
+        </w:rPr>
+        <w:t>民航</w:t>
+      </w:r>
+      <w:r>
+        <w:rPr>
+          <w:rFonts w:hint="eastAsia"/>
+          <w:szCs w:val="24"/>
+        </w:rPr>
+        <w:t>安全</w:t>
+      </w:r>
+    </w:p>
+    <w:p>
+      <w:pPr>
+        <w:ind w:firstLineChars="200" w:firstLine="480"/>
+        <w:rPr>
+          <w:rFonts w:hint="eastAsia"/>
+        </w:rPr>
+      </w:pPr>
+      <w:r>
+        <w:rPr>
+          <w:rFonts w:hint="eastAsia"/>
+        </w:rPr>
+        <w:t>机场属于重点区域。</w:t>
+      </w:r>
+      <w:r>
+        <w:rPr>
+          <w:rFonts w:hint="eastAsia"/>
+        </w:rPr>
+        <w:t>“黑飞”无人机</w:t>
+      </w:r>
+      <w:r>
+        <w:rPr>
+          <w:rFonts w:hint="eastAsia"/>
+        </w:rPr>
+        <w:t>不仅会产生干扰信号还可能会直接与飞机相撞，严重影响飞行安全。</w:t>
+      </w:r>
+    </w:p>
+    <w:p>
+      <w:pPr>
+        <w:wordWrap w:val="0"/>
+        <w:ind w:firstLineChars="200" w:firstLine="480"/>
+      </w:pPr>
+      <w:r>
+        <w:rPr>
+          <w:rFonts w:hint="eastAsia"/>
+        </w:rPr>
+        <w:t>2017</w:t>
+      </w:r>
+      <w:r>
+        <w:rPr>
+          <w:rFonts w:hint="eastAsia"/>
+        </w:rPr>
+        <w:t>年</w:t>
+      </w:r>
+      <w:r>
+        <w:rPr>
+          <w:rFonts w:hint="eastAsia"/>
+        </w:rPr>
+        <w:t>1</w:t>
+      </w:r>
+      <w:r>
+        <w:rPr>
+          <w:rFonts w:hint="eastAsia"/>
+        </w:rPr>
+        <w:t>月</w:t>
+      </w:r>
+      <w:r>
+        <w:rPr>
+          <w:rFonts w:hint="eastAsia"/>
+        </w:rPr>
+        <w:t>5</w:t>
+      </w:r>
+      <w:r>
+        <w:rPr>
+          <w:rFonts w:hint="eastAsia"/>
+        </w:rPr>
+        <w:t>日，莫桑比克</w:t>
+      </w:r>
+      <w:r>
+        <w:rPr>
+          <w:rFonts w:hint="eastAsia"/>
+        </w:rPr>
+        <w:t>LAM</w:t>
+      </w:r>
+      <w:r>
+        <w:rPr>
+          <w:rFonts w:hint="eastAsia"/>
+        </w:rPr>
+        <w:t>航空公司的一架</w:t>
+      </w:r>
+      <w:r>
+        <w:rPr>
+          <w:rFonts w:hint="eastAsia"/>
+        </w:rPr>
+        <w:t>飞机</w:t>
+      </w:r>
+      <w:r>
+        <w:rPr>
+          <w:rFonts w:hint="eastAsia"/>
+        </w:rPr>
+        <w:t>执行从莫桑比克首都</w:t>
+      </w:r>
+      <w:r>
+        <w:rPr>
+          <w:rFonts w:hint="eastAsia"/>
+        </w:rPr>
+        <w:t>Maputo</w:t>
+      </w:r>
+      <w:r>
+        <w:rPr>
+          <w:rFonts w:hint="eastAsia"/>
+        </w:rPr>
+        <w:t>市到</w:t>
+      </w:r>
+      <w:r>
+        <w:rPr>
+          <w:rFonts w:hint="eastAsia"/>
+        </w:rPr>
+        <w:t>Tete</w:t>
+      </w:r>
+      <w:r>
+        <w:rPr>
+          <w:rFonts w:hint="eastAsia"/>
+        </w:rPr>
+        <w:t>市的</w:t>
+      </w:r>
+      <w:r>
+        <w:rPr>
+          <w:rFonts w:hint="eastAsia"/>
+        </w:rPr>
+        <w:t>TM-136</w:t>
+      </w:r>
+      <w:r>
+        <w:rPr>
+          <w:rFonts w:hint="eastAsia"/>
+        </w:rPr>
+        <w:t>航班，在接近</w:t>
+      </w:r>
+      <w:r>
+        <w:rPr>
+          <w:rFonts w:hint="eastAsia"/>
+        </w:rPr>
+        <w:t>Tete</w:t>
+      </w:r>
+      <w:r>
+        <w:rPr>
+          <w:rFonts w:hint="eastAsia"/>
+        </w:rPr>
+        <w:t>市时与一架无人机相撞，</w:t>
+      </w:r>
+      <w:r>
+        <w:rPr>
+          <w:rFonts w:hint="eastAsia"/>
+        </w:rPr>
+        <w:t>所幸</w:t>
+      </w:r>
+      <w:r>
+        <w:rPr>
+          <w:rFonts w:hint="eastAsia"/>
+        </w:rPr>
+        <w:t>最后飞机安全落地，但雷达罩严重受损。</w:t>
+      </w:r>
+      <w:r>
+        <w:rPr>
+          <w:rFonts w:hint="eastAsia"/>
+        </w:rPr>
+        <w:t>同年</w:t>
+      </w:r>
+      <w:r>
+        <w:rPr>
+          <w:rFonts w:hint="eastAsia"/>
+        </w:rPr>
+        <w:t>4</w:t>
+      </w:r>
+      <w:r>
+        <w:rPr>
+          <w:rFonts w:hint="eastAsia"/>
+        </w:rPr>
+        <w:t>月，成都双流机场遭遇多次无人机闯入机场事件，</w:t>
+      </w:r>
+      <w:r>
+        <w:rPr>
+          <w:rFonts w:hint="eastAsia"/>
+        </w:rPr>
+        <w:t>导致</w:t>
+      </w:r>
+      <w:r>
+        <w:rPr>
+          <w:rFonts w:hint="eastAsia"/>
+        </w:rPr>
+        <w:t>多</w:t>
+      </w:r>
+      <w:r>
+        <w:rPr>
+          <w:rFonts w:hint="eastAsia"/>
+        </w:rPr>
+        <w:t>架次航班备降、返航。</w:t>
+      </w:r>
+    </w:p>
+    <w:p>
+      <w:pPr>
+        <w:wordWrap w:val="0"/>
+        <w:ind w:firstLineChars="200" w:firstLine="480"/>
+      </w:pPr>
+      <w:r>
+        <w:rPr>
+          <w:rFonts w:hint="eastAsia"/>
+        </w:rPr>
+        <w:t>目前</w:t>
+      </w:r>
+      <w:r>
+        <w:rPr>
+          <w:rFonts w:hint="eastAsia"/>
+        </w:rPr>
+        <w:t>公民使用</w:t>
+      </w:r>
+      <w:r>
+        <w:rPr>
+          <w:rFonts w:hint="eastAsia"/>
+        </w:rPr>
+        <w:t>不同频段</w:t>
+      </w:r>
+      <w:r>
+        <w:rPr>
+          <w:rFonts w:hint="eastAsia"/>
+        </w:rPr>
+        <w:t>发射信号的准入门槛逐渐降低，</w:t>
+      </w:r>
+      <w:r>
+        <w:rPr>
+          <w:rFonts w:hint="eastAsia"/>
+        </w:rPr>
+        <w:t>且如无人机等搭载可移动</w:t>
+      </w:r>
+      <w:r>
+        <w:rPr>
+          <w:rFonts w:hint="eastAsia"/>
+        </w:rPr>
+        <w:t>的信源的设备也唾手可得，</w:t>
+      </w:r>
+      <w:r>
+        <w:rPr>
+          <w:rFonts w:hint="eastAsia"/>
+        </w:rPr>
+        <w:t>这些都是未来</w:t>
+      </w:r>
+      <w:r>
+        <w:rPr>
+          <w:rFonts w:hint="eastAsia"/>
+        </w:rPr>
+        <w:t>有关部门</w:t>
+      </w:r>
+      <w:r>
+        <w:rPr>
+          <w:rFonts w:hint="eastAsia"/>
+        </w:rPr>
+        <w:t>监管的重难点。但目前</w:t>
+      </w:r>
+      <w:r>
+        <w:rPr>
+          <w:rFonts w:hint="eastAsia"/>
+        </w:rPr>
+        <w:t>“非合作”信源以及无人机的</w:t>
+      </w:r>
+      <w:r>
+        <w:rPr>
+          <w:rFonts w:hint="eastAsia"/>
+        </w:rPr>
+        <w:t>体积小、隐蔽性高、危害大</w:t>
+      </w:r>
+      <w:r>
+        <w:rPr>
+          <w:rFonts w:hint="eastAsia"/>
+        </w:rPr>
+        <w:t>，若缺乏有效的技术手段，将对我国</w:t>
+      </w:r>
+      <w:r>
+        <w:rPr>
+          <w:rFonts w:hint="eastAsia"/>
+        </w:rPr>
+        <w:t>信息域</w:t>
+      </w:r>
+      <w:r>
+        <w:rPr>
+          <w:rFonts w:hint="eastAsia"/>
+        </w:rPr>
+        <w:t>及社会安全</w:t>
+      </w:r>
+      <w:r>
+        <w:rPr>
+          <w:rFonts w:hint="eastAsia"/>
+        </w:rPr>
+        <w:t>带来</w:t>
+      </w:r>
+      <w:r>
+        <w:rPr>
+          <w:rFonts w:hint="eastAsia"/>
+        </w:rPr>
+        <w:t>严重</w:t>
+      </w:r>
+      <w:r>
+        <w:rPr>
+          <w:rFonts w:hint="eastAsia"/>
+        </w:rPr>
+        <w:t>隐患</w:t>
+      </w:r>
+      <w:r>
+        <w:rPr>
+          <w:rFonts w:hint="eastAsia"/>
+        </w:rPr>
+        <w:t>，因此研制出一种</w:t>
+      </w:r>
+      <w:r>
+        <w:rPr>
+          <w:rFonts w:hint="eastAsia"/>
+        </w:rPr>
+        <w:t>针</w:t>
+      </w:r>
+      <w:r>
+        <w:rPr>
+          <w:rFonts w:hint="eastAsia"/>
+        </w:rPr>
+        <w:t>对“非合作”信源或</w:t>
+      </w:r>
+      <w:r>
+        <w:rPr>
+          <w:rFonts w:hint="eastAsia"/>
+        </w:rPr>
+        <w:t>携带</w:t>
+      </w:r>
+      <w:r>
+        <w:rPr>
+          <w:rFonts w:hint="eastAsia"/>
+        </w:rPr>
+        <w:t>信源的</w:t>
+      </w:r>
+      <w:r>
+        <w:rPr>
+          <w:rFonts w:hint="eastAsia"/>
+        </w:rPr>
+        <w:lastRenderedPageBreak/>
+        <w:t>“</w:t>
+      </w:r>
+      <w:r>
+        <w:rPr>
+          <w:rFonts w:hint="eastAsia"/>
+        </w:rPr>
+        <w:t>非合作</w:t>
+      </w:r>
+      <w:r>
+        <w:rPr>
+          <w:rFonts w:hint="eastAsia"/>
+        </w:rPr>
+        <w:t>”</w:t>
+      </w:r>
+      <w:r>
+        <w:rPr>
+          <w:rFonts w:hint="eastAsia"/>
+        </w:rPr>
+        <w:t>设备</w:t>
+      </w:r>
+      <w:r>
+        <w:rPr>
+          <w:rFonts w:hint="eastAsia"/>
+        </w:rPr>
+        <w:t>的</w:t>
+      </w:r>
+      <w:r>
+        <w:rPr>
+          <w:rFonts w:hint="eastAsia"/>
+        </w:rPr>
+        <w:t>监管方法</w:t>
+      </w:r>
+      <w:r>
+        <w:rPr>
+          <w:rFonts w:hint="eastAsia"/>
+        </w:rPr>
+        <w:t>迫在眉睫</w:t>
+      </w:r>
+      <w:r>
+        <w:rPr>
+          <w:rFonts w:hint="eastAsia"/>
+        </w:rPr>
+        <w:t>。</w:t>
+      </w:r>
+      <w:r>
+        <w:rPr>
+          <w:rFonts w:hint="eastAsia"/>
+        </w:rPr>
+        <w:t>本文将主要以携带信源的“非合作”无人机</w:t>
+      </w:r>
+      <w:r>
+        <w:rPr>
+          <w:rFonts w:hint="eastAsia"/>
+        </w:rPr>
+        <w:t>为对象</w:t>
+      </w:r>
+      <w:r>
+        <w:rPr>
+          <w:rFonts w:hint="eastAsia"/>
+        </w:rPr>
+        <w:t>进行</w:t>
+      </w:r>
+      <w:r>
+        <w:rPr>
+          <w:rFonts w:hint="eastAsia"/>
+        </w:rPr>
+        <w:t>研究。</w:t>
+      </w:r>
+    </w:p>
+    <w:p>
+      <w:pPr>
+        <w:pStyle w:val="2"/>
+      </w:pPr>
+      <w:r>
+        <w:rPr>
+          <w:rFonts w:hint="eastAsia"/>
+        </w:rPr>
+        <w:t>国内外发展和研究现状</w:t>
+      </w:r>
+    </w:p>
+    <w:p>
+      <w:pPr>
+        <w:pStyle w:val="3"/>
+      </w:pPr>
+      <w:r>
+        <w:rPr>
+          <w:rFonts w:hint="eastAsia"/>
+        </w:rPr>
+        <w:t>国内外</w:t>
+      </w:r>
+      <w:r>
+        <w:rPr>
+          <w:rFonts w:hint="eastAsia"/>
+        </w:rPr>
+        <w:t>无源定位技术</w:t>
+      </w:r>
+      <w:r>
+        <w:rPr>
+          <w:rFonts w:hint="eastAsia"/>
+        </w:rPr>
+        <w:t>发展和研究现状</w:t>
+      </w:r>
+    </w:p>
+    <w:p>
+      <w:pPr>
+        <w:ind w:firstLineChars="200" w:firstLine="480"/>
+      </w:pPr>
+      <w:r>
+        <w:rPr>
+          <w:rFonts w:hint="eastAsia"/>
+        </w:rPr>
+        <w:t>无源定位区别于有源定位。有源定位常常使用</w:t>
+      </w:r>
+      <w:r>
+        <w:rPr>
+          <w:rFonts w:hint="eastAsia"/>
+        </w:rPr>
+        <w:t>雷达，通过自身发射的电磁波</w:t>
+      </w:r>
+      <w:r>
+        <w:rPr>
+          <w:rFonts w:hint="eastAsia"/>
+        </w:rPr>
+        <w:t>获取</w:t>
+      </w:r>
+      <w:r>
+        <w:rPr>
+          <w:rFonts w:hint="eastAsia"/>
+        </w:rPr>
+        <w:t>目标信源</w:t>
+      </w:r>
+      <w:r>
+        <w:rPr>
+          <w:rFonts w:hint="eastAsia"/>
+        </w:rPr>
+        <w:t>位置信息</w:t>
+      </w:r>
+      <w:r>
+        <w:rPr>
+          <w:rFonts w:hint="eastAsia"/>
+        </w:rPr>
+        <w:t>。</w:t>
+      </w:r>
+      <w:r>
+        <w:rPr>
+          <w:rFonts w:hint="eastAsia"/>
+        </w:rPr>
+        <w:t>雷达利用</w:t>
+      </w:r>
+      <w:r>
+        <w:rPr>
+          <w:rFonts w:hint="eastAsia"/>
+        </w:rPr>
+        <w:t>接收回波</w:t>
+      </w:r>
+      <w:r>
+        <w:rPr>
+          <w:rFonts w:hint="eastAsia"/>
+        </w:rPr>
+        <w:t>，提取参数</w:t>
+      </w:r>
+      <w:r>
+        <w:rPr>
+          <w:rFonts w:hint="eastAsia"/>
+        </w:rPr>
+        <w:t>并</w:t>
+      </w:r>
+      <w:r>
+        <w:rPr>
+          <w:rFonts w:hint="eastAsia"/>
+        </w:rPr>
+        <w:t>解算</w:t>
+      </w:r>
+      <w:r>
+        <w:rPr>
+          <w:rFonts w:hint="eastAsia"/>
+        </w:rPr>
+        <w:t>出目标的距离、方位、高度等信息</w:t>
+      </w:r>
+      <w:r>
+        <w:rPr>
+          <w:rFonts w:hint="eastAsia"/>
+        </w:rPr>
+        <w:t>。</w:t>
+      </w:r>
+      <w:r>
+        <w:rPr>
+          <w:rFonts w:hint="eastAsia"/>
+        </w:rPr>
+        <w:t>无源定位使用的无源雷达，它仅有接收机，通过不断接收信源发出的信号，来解算其位置信息。</w:t>
+      </w:r>
+      <w:r>
+        <w:rPr>
+          <w:rFonts w:hint="eastAsia"/>
+        </w:rPr>
+        <w:t>其</w:t>
+      </w:r>
+      <w:r>
+        <w:rPr>
+          <w:rFonts w:hint="eastAsia"/>
+        </w:rPr>
+        <w:t>相对于有源定位相比，具有以下优势：</w:t>
+      </w:r>
+    </w:p>
+    <w:p>
+      <w:pPr>
+        <w:pStyle w:val="af9"/>
+        <w:numPr>
+          <w:ilvl w:val="0"/>
+          <w:numId w:val="16"/>
+        </w:numPr>
+        <w:ind w:firstLineChars="0"/>
+      </w:pPr>
+      <w:r>
+        <w:rPr>
+          <w:rFonts w:hint="eastAsia"/>
+        </w:rPr>
+        <w:t>无电磁干扰</w:t>
+      </w:r>
+    </w:p>
+    <w:p>
+      <w:pPr>
+        <w:ind w:firstLineChars="200" w:firstLine="480"/>
+        <w:rPr>
+          <w:rFonts w:hint="eastAsia"/>
+        </w:rPr>
+      </w:pPr>
+      <w:r>
+        <w:rPr>
+          <w:rFonts w:hint="eastAsia"/>
+        </w:rPr>
+        <w:t>有源雷达</w:t>
+      </w:r>
+      <w:r>
+        <w:rPr>
+          <w:rFonts w:hint="eastAsia"/>
+        </w:rPr>
+        <w:t>自身</w:t>
+      </w:r>
+      <w:r>
+        <w:rPr>
+          <w:rFonts w:hint="eastAsia"/>
+        </w:rPr>
+        <w:t>会</w:t>
+      </w:r>
+      <w:r>
+        <w:rPr>
+          <w:rFonts w:hint="eastAsia"/>
+        </w:rPr>
+        <w:t>发出电磁波</w:t>
+      </w:r>
+      <w:r>
+        <w:rPr>
+          <w:rFonts w:hint="eastAsia"/>
+        </w:rPr>
+        <w:t>，</w:t>
+      </w:r>
+      <w:r>
+        <w:rPr>
+          <w:rFonts w:hint="eastAsia"/>
+        </w:rPr>
+        <w:t>因此</w:t>
+      </w:r>
+      <w:r>
+        <w:rPr>
+          <w:rFonts w:hint="eastAsia"/>
+        </w:rPr>
+        <w:t>可能会干扰辐射范围内的其他设备</w:t>
+      </w:r>
+      <w:r>
+        <w:rPr>
+          <w:rFonts w:hint="eastAsia"/>
+        </w:rPr>
+        <w:t>，</w:t>
+      </w:r>
+      <w:r>
+        <w:rPr>
+          <w:rFonts w:hint="eastAsia"/>
+        </w:rPr>
+        <w:t>而无源雷达</w:t>
+      </w:r>
+      <w:r>
+        <w:rPr>
+          <w:rFonts w:hint="eastAsia"/>
+        </w:rPr>
+        <w:t>则</w:t>
+      </w:r>
+      <w:r>
+        <w:rPr>
+          <w:rFonts w:hint="eastAsia"/>
+        </w:rPr>
+        <w:t>不会，</w:t>
+      </w:r>
+      <w:r>
+        <w:rPr>
+          <w:rFonts w:hint="eastAsia"/>
+        </w:rPr>
+        <w:t>其</w:t>
+      </w:r>
+      <w:r>
+        <w:rPr>
+          <w:rFonts w:hint="eastAsia"/>
+        </w:rPr>
+        <w:t>仅有一套接收机用于接收来波信号</w:t>
+      </w:r>
+      <w:r>
+        <w:rPr>
+          <w:rFonts w:hint="eastAsia"/>
+        </w:rPr>
+        <w:t>。</w:t>
+      </w:r>
+      <w:r>
+        <w:rPr>
+          <w:rFonts w:hint="eastAsia"/>
+        </w:rPr>
+        <w:t>与</w:t>
+      </w:r>
+      <w:r>
+        <w:rPr>
+          <w:rFonts w:hint="eastAsia"/>
+        </w:rPr>
+        <w:t>有源雷达</w:t>
+      </w:r>
+      <w:r>
+        <w:rPr>
+          <w:rFonts w:hint="eastAsia"/>
+        </w:rPr>
+        <w:t>相同，无源雷达也</w:t>
+      </w:r>
+      <w:r>
+        <w:rPr>
+          <w:rFonts w:hint="eastAsia"/>
+        </w:rPr>
+        <w:t>不受雨、云和雾的影响，能全天时工作</w:t>
+      </w:r>
+      <w:r>
+        <w:rPr>
+          <w:vertAlign w:val="superscript"/>
+        </w:rPr>
+        <w:fldChar w:fldCharType="begin"/>
+      </w:r>
+      <w:r>
+        <w:rPr>
+          <w:vertAlign w:val="superscript"/>
+        </w:rPr>
+        <w:instrText xml:space="preserve"> </w:instrText>
+      </w:r>
+      <w:r>
+        <w:rPr>
+          <w:rFonts w:hint="eastAsia"/>
+          <w:vertAlign w:val="superscript"/>
+        </w:rPr>
+        <w:instrText>REF _Ref95927927 \r \h</w:instrText>
+      </w:r>
+      <w:r>
+        <w:rPr>
+          <w:vertAlign w:val="superscript"/>
+        </w:rPr>
+        <w:instrText xml:space="preserve"> </w:instrText>
+      </w:r>
+      <w:r>
+        <w:rPr>
+          <w:vertAlign w:val="superscript"/>
+        </w:rPr>
+      </w:r>
+      <w:r>
+        <w:rPr>
+          <w:vertAlign w:val="superscript"/>
+        </w:rPr>
+        <w:instrText xml:space="preserve"> \* MERGEFORMAT </w:instrText>
+      </w:r>
+      <w:r>
+        <w:rPr>
+          <w:vertAlign w:val="superscript"/>
+        </w:rPr>
+        <w:fldChar w:fldCharType="separate"/>
+      </w:r>
+      <w:r>
+        <w:rPr>
+          <w:vertAlign w:val="superscript"/>
+        </w:rPr>
+        <w:t>[</w:t>
+      </w:r>
+      <w:r>
+        <w:rPr>
+          <w:vertAlign w:val="superscript"/>
+        </w:rPr>
+        <w:t>4</w:t>
+      </w:r>
+      <w:r>
+        <w:rPr>
+          <w:vertAlign w:val="superscript"/>
+        </w:rPr>
+        <w:t>]</w:t>
+      </w:r>
+      <w:r>
+        <w:rPr>
+          <w:vertAlign w:val="superscript"/>
+        </w:rPr>
+        <w:fldChar w:fldCharType="end"/>
+      </w:r>
+      <w:r>
+        <w:rPr>
+          <w:rFonts w:hint="eastAsia"/>
+        </w:rPr>
+        <w:t>。</w:t>
+      </w:r>
+      <w:r>
+        <w:rPr>
+          <w:rFonts w:hint="eastAsia"/>
+        </w:rPr>
+        <w:t>适合部署在重点区域</w:t>
+      </w:r>
+      <w:r>
+        <w:rPr>
+          <w:rFonts w:hint="eastAsia"/>
+        </w:rPr>
+        <w:t>如机场等。</w:t>
+      </w:r>
+    </w:p>
+    <w:p>
+      <w:pPr>
+        <w:pStyle w:val="af9"/>
+        <w:numPr>
+          <w:ilvl w:val="0"/>
+          <w:numId w:val="16"/>
+        </w:numPr>
+        <w:ind w:firstLineChars="0"/>
+      </w:pPr>
+      <w:r>
+        <w:rPr>
+          <w:rFonts w:hint="eastAsia"/>
+        </w:rPr>
+        <w:t>频段覆盖广</w:t>
+      </w:r>
+    </w:p>
+    <w:p>
+      <w:pPr>
+        <w:ind w:firstLineChars="200" w:firstLine="480"/>
+        <w:rPr>
+          <w:rFonts w:hint="eastAsia"/>
+        </w:rPr>
+      </w:pPr>
+      <w:r>
+        <w:rPr>
+          <w:rFonts w:hint="eastAsia"/>
+        </w:rPr>
+        <w:t>本文</w:t>
+      </w:r>
+      <w:r>
+        <w:rPr>
+          <w:rFonts w:hint="eastAsia"/>
+        </w:rPr>
+        <w:t>设计</w:t>
+      </w:r>
+      <w:r>
+        <w:rPr>
+          <w:rFonts w:hint="eastAsia"/>
+        </w:rPr>
+        <w:t>的无源定位系统能覆盖</w:t>
+      </w:r>
+      <w:r>
+        <w:rPr>
+          <w:rFonts w:hint="eastAsia"/>
+        </w:rPr>
+        <w:t>70MHz</w:t>
+      </w:r>
+      <w:r>
+        <w:rPr>
+          <w:rFonts w:hint="eastAsia"/>
+        </w:rPr>
+        <w:t>至</w:t>
+      </w:r>
+      <w:r>
+        <w:rPr>
+          <w:rFonts w:hint="eastAsia"/>
+        </w:rPr>
+        <w:t>6.0GHz</w:t>
+      </w:r>
+      <w:r>
+        <w:rPr>
+          <w:rFonts w:hint="eastAsia"/>
+        </w:rPr>
+        <w:t>范围，覆盖绝大部分无人机频段。</w:t>
+      </w:r>
+    </w:p>
+    <w:p>
+      <w:pPr>
+        <w:ind w:firstLineChars="200" w:firstLine="480"/>
+      </w:pPr>
+      <w:r>
+        <w:rPr>
+          <w:rFonts w:hint="eastAsia"/>
+          <w:color w:val="FF0000"/>
+        </w:rPr>
+        <w:t>其余</w:t>
+      </w:r>
+      <w:r>
+        <w:rPr>
+          <w:rFonts w:hint="eastAsia"/>
+        </w:rPr>
+        <w:t>无源定位还具有覆盖范围广、</w:t>
+      </w:r>
+      <w:r>
+        <w:rPr>
+          <w:rFonts w:hint="eastAsia"/>
+        </w:rPr>
+        <w:t>系统体积小、成本低廉等优势</w:t>
+      </w:r>
+      <w:r>
+        <w:rPr>
+          <w:vertAlign w:val="superscript"/>
+        </w:rPr>
+        <w:fldChar w:fldCharType="begin"/>
+      </w:r>
+      <w:r>
+        <w:rPr>
+          <w:vertAlign w:val="superscript"/>
+        </w:rPr>
+        <w:instrText xml:space="preserve"> </w:instrText>
+      </w:r>
+      <w:r>
+        <w:rPr>
+          <w:rFonts w:hint="eastAsia"/>
+          <w:vertAlign w:val="superscript"/>
+        </w:rPr>
+        <w:instrText>REF _Ref95941735 \r \h</w:instrText>
+      </w:r>
+      <w:r>
+        <w:rPr>
+          <w:vertAlign w:val="superscript"/>
+        </w:rPr>
+        <w:instrText xml:space="preserve"> </w:instrText>
+      </w:r>
+      <w:r>
+        <w:rPr>
+          <w:vertAlign w:val="superscript"/>
+        </w:rPr>
+      </w:r>
+      <w:r>
+        <w:rPr>
+          <w:vertAlign w:val="superscript"/>
+        </w:rPr>
+        <w:instrText xml:space="preserve"> \* MERGEFORMAT </w:instrText>
+      </w:r>
+      <w:r>
+        <w:rPr>
+          <w:vertAlign w:val="superscript"/>
+        </w:rPr>
+        <w:fldChar w:fldCharType="separate"/>
+      </w:r>
+      <w:r>
+        <w:rPr>
+          <w:vertAlign w:val="superscript"/>
+        </w:rPr>
+        <w:t>[5]</w:t>
+      </w:r>
+      <w:r>
+        <w:rPr>
+          <w:vertAlign w:val="superscript"/>
+        </w:rPr>
+        <w:fldChar w:fldCharType="end"/>
+      </w:r>
+      <w:r>
+        <w:rPr>
+          <w:rFonts w:hint="eastAsia"/>
+        </w:rPr>
+        <w:t>。</w:t>
+      </w:r>
+      <w:r>
+        <w:rPr>
+          <w:rFonts w:hint="eastAsia"/>
+        </w:rPr>
+        <w:t>因此本文设计的定位系统也将采取无源定位</w:t>
+      </w:r>
+      <w:r>
+        <w:rPr>
+          <w:rFonts w:hint="eastAsia"/>
+        </w:rPr>
+        <w:t>。</w:t>
+      </w:r>
+    </w:p>
+    <w:p>
+      <w:pPr>
+        <w:ind w:firstLineChars="200" w:firstLine="480"/>
+        <w:rPr>
+          <w:rFonts w:hint="eastAsia"/>
+        </w:rPr>
+      </w:pPr>
+    </w:p>
+    <w:p>
+      <w:pPr>
+        <w:pStyle w:val="3"/>
+        <w:rPr>
+          <w:rFonts w:hint="eastAsia"/>
+        </w:rPr>
+      </w:pPr>
+      <w:r>
+        <w:rPr>
+          <w:rFonts w:hint="eastAsia"/>
+        </w:rPr>
+        <w:t>国内外</w:t>
+      </w:r>
+      <w:r>
+        <w:rPr>
+          <w:rFonts w:hint="eastAsia"/>
+        </w:rPr>
+        <w:t>神经网络信息融合</w:t>
+      </w:r>
+      <w:r>
+        <w:rPr>
+          <w:rFonts w:hint="eastAsia"/>
+        </w:rPr>
+        <w:t>技术</w:t>
+      </w:r>
+      <w:r>
+        <w:rPr>
+          <w:rFonts w:hint="eastAsia"/>
+        </w:rPr>
+        <w:t>发展和研究现状</w:t>
+      </w:r>
+    </w:p>
+    <w:p>
+      <w:pPr>
+        <w:rPr>
+          <w:rFonts w:hint="eastAsia"/>
+        </w:rPr>
+      </w:pPr>
+    </w:p>
+    <w:p>
+      <w:pPr>
+        <w:ind w:firstLineChars="200" w:firstLine="480"/>
+        <w:rPr>
+          <w:szCs w:val="24"/>
           <w:highlight w:val="yellow"/>
         </w:rPr>
       </w:pPr>
@@ -4539,30 +6239,29 @@
           <w:szCs w:val="24"/>
           <w:highlight w:val="yellow"/>
         </w:rPr>
-        <w:t>倍，</w:t>
-      </w:r>
-      <w:proofErr w:type="gramStart"/>
+        <w:t>倍，段前为</w:t>
+      </w:r>
       <w:r>
         <w:rPr>
           <w:szCs w:val="24"/>
           <w:highlight w:val="yellow"/>
         </w:rPr>
-        <w:t>段前为</w:t>
-      </w:r>
-      <w:proofErr w:type="gramEnd"/>
+        <w:t>0</w:t>
+      </w:r>
       <w:r>
         <w:rPr>
           <w:szCs w:val="24"/>
           <w:highlight w:val="yellow"/>
         </w:rPr>
-        <w:t>0</w:t>
+        <w:t>磅，</w:t>
       </w:r>
       <w:r>
         <w:rPr>
           <w:szCs w:val="24"/>
           <w:highlight w:val="yellow"/>
         </w:rPr>
-        <w:t>磅，段后</w:t>
+        <w:lastRenderedPageBreak/>
+        <w:t>段后</w:t>
       </w:r>
       <w:r>
         <w:rPr>
@@ -4722,10 +6421,6 @@
     <w:p>
       <w:pPr>
         <w:pStyle w:val="1"/>
-        <w:numPr>
-          <w:ilvl w:val="0"/>
-          <w:numId w:val="8"/>
-        </w:numPr>
       </w:pPr>
       <w:bookmarkStart w:id="5" w:name="_Toc92233316"/>
       <w:bookmarkStart w:id="6" w:name="_Toc92233998"/>
@@ -4851,15 +6546,7 @@
         <w:t>”</w:t>
       </w:r>
       <w:r>
-        <w:t>的要求。计算单位采用国务院颁布的《统一公制计量单位中文名称方案》中规定和名称。各类单位、符号必须在论文中统</w:t>
-      </w:r>
-      <w:proofErr w:type="gramStart"/>
-      <w:r>
-        <w:t>一</w:t>
-      </w:r>
-      <w:proofErr w:type="gramEnd"/>
-      <w:r>
-        <w:t>使用，外文字母必须注意大小写，正斜体。简化字采用正式公布过的，不能自造和误写。利用别人研究成果必须附加说明。引用前人材料必须引证原著文字。在论文的行文上，要注意语句通顺，达到科技论文所必须具备的</w:t>
+        <w:t>的要求。计算单位采用国务院颁布的《统一公制计量单位中文名称方案》中规定和名称。各类单位、符号必须在论文中统一使用，外文字母必须注意大小写，正斜体。简化字采用正式公布过的，不能自造和误写。利用别人研究成果必须附加说明。引用前人材料必须引证原著文字。在论文的行文上，要注意语句通顺，达到科技论文所必须具备的</w:t>
       </w:r>
       <w:r>
         <w:t>“</w:t>
@@ -4906,14 +6593,12 @@
       <w:pPr>
         <w:ind w:firstLine="420"/>
       </w:pPr>
-      <w:proofErr w:type="gramStart"/>
       <w:r>
         <w:rPr>
           <w:rFonts w:hint="eastAsia"/>
         </w:rPr>
         <w:t>内容内容内容内容内容内容内容内容内容内容内容内容内容内容内容</w:t>
       </w:r>
-      <w:proofErr w:type="gramEnd"/>
     </w:p>
     <w:p>
       <w:pPr>
@@ -4947,33 +6632,28 @@
       <w:pPr>
         <w:ind w:firstLine="420"/>
       </w:pPr>
-      <w:proofErr w:type="gramStart"/>
       <w:r>
         <w:rPr>
           <w:rFonts w:hint="eastAsia"/>
         </w:rPr>
         <w:t>内容内容内容内容内容内容内容内容内容内容内容内容内容内容内容</w:t>
       </w:r>
-      <w:proofErr w:type="gramEnd"/>
     </w:p>
     <w:p>
       <w:pPr>
         <w:ind w:firstLine="420"/>
       </w:pPr>
-      <w:proofErr w:type="gramStart"/>
       <w:r>
         <w:rPr>
           <w:rFonts w:hint="eastAsia"/>
         </w:rPr>
         <w:t>内容内容内容内容内容内容内容内容内容内容内容内容内容内容内容</w:t>
       </w:r>
-      <w:proofErr w:type="gramEnd"/>
     </w:p>
     <w:p>
       <w:pPr>
         <w:ind w:firstLine="420"/>
       </w:pPr>
-      <w:proofErr w:type="gramStart"/>
       <w:r>
         <w:rPr>
           <w:rFonts w:hint="eastAsia"/>
@@ -4981,7 +6661,6 @@
         <w:lastRenderedPageBreak/>
         <w:t>内容内容内容内容内容内容内容内容内容内容内容内容内容内容内容</w:t>
       </w:r>
-      <w:proofErr w:type="gramEnd"/>
     </w:p>
     <w:p>
       <w:pPr>
@@ -5015,14 +6694,12 @@
       <w:pPr>
         <w:ind w:firstLine="420"/>
       </w:pPr>
-      <w:proofErr w:type="gramStart"/>
       <w:r>
         <w:rPr>
           <w:rFonts w:hint="eastAsia"/>
         </w:rPr>
         <w:t>内容内容内容内容内容内容内容内容内容内容内容内容内容内容内容</w:t>
       </w:r>
-      <w:proofErr w:type="gramEnd"/>
     </w:p>
     <w:p>
       <w:pPr>
@@ -5056,14 +6733,12 @@
       <w:pPr>
         <w:ind w:firstLine="420"/>
       </w:pPr>
-      <w:proofErr w:type="gramStart"/>
       <w:r>
         <w:rPr>
           <w:rFonts w:hint="eastAsia"/>
         </w:rPr>
         <w:t>内容内容内容内容内容内容内容内容内容内容内容内容内容内容内容</w:t>
       </w:r>
-      <w:proofErr w:type="gramEnd"/>
     </w:p>
     <w:p>
       <w:pPr>
@@ -5097,14 +6772,12 @@
       <w:pPr>
         <w:ind w:firstLine="420"/>
       </w:pPr>
-      <w:proofErr w:type="gramStart"/>
       <w:r>
         <w:rPr>
           <w:rFonts w:hint="eastAsia"/>
         </w:rPr>
         <w:t>内容内容内容内容内容内容内容内容内容内容内容内容内容内容内容</w:t>
       </w:r>
-      <w:proofErr w:type="gramEnd"/>
     </w:p>
     <w:p>
       <w:pPr>
@@ -5197,54 +6870,54 @@
         <w:rPr>
           <w:noProof/>
         </w:rPr>
+        <w:t>2</w:t>
+      </w:r>
+      <w:r>
+        <w:fldChar w:fldCharType="end"/>
+      </w:r>
+      <w:r>
+        <w:t>.</w:t>
+      </w:r>
+      <w:r>
+        <w:fldChar w:fldCharType="begin"/>
+      </w:r>
+      <w:r>
+        <w:instrText xml:space="preserve"> </w:instrText>
+      </w:r>
+      <w:r>
+        <w:rPr>
+          <w:rFonts w:hint="eastAsia"/>
+        </w:rPr>
+        <w:instrText xml:space="preserve">SEQ </w:instrText>
+      </w:r>
+      <w:r>
+        <w:rPr>
+          <w:rFonts w:hint="eastAsia"/>
+        </w:rPr>
+        <w:instrText>图</w:instrText>
+      </w:r>
+      <w:r>
+        <w:rPr>
+          <w:rFonts w:hint="eastAsia"/>
+        </w:rPr>
+        <w:instrText xml:space="preserve"> \* ARABIC \s 1</w:instrText>
+      </w:r>
+      <w:r>
+        <w:instrText xml:space="preserve"> </w:instrText>
+      </w:r>
+      <w:r>
+        <w:fldChar w:fldCharType="separate"/>
+      </w:r>
+      <w:r>
+        <w:rPr>
+          <w:noProof/>
+        </w:rPr>
         <w:t>1</w:t>
       </w:r>
       <w:r>
         <w:fldChar w:fldCharType="end"/>
       </w:r>
       <w:r>
-        <w:t>.</w:t>
-      </w:r>
-      <w:r>
-        <w:fldChar w:fldCharType="begin"/>
-      </w:r>
-      <w:r>
-        <w:instrText xml:space="preserve"> </w:instrText>
-      </w:r>
-      <w:r>
-        <w:rPr>
-          <w:rFonts w:hint="eastAsia"/>
-        </w:rPr>
-        <w:instrText xml:space="preserve">SEQ </w:instrText>
-      </w:r>
-      <w:r>
-        <w:rPr>
-          <w:rFonts w:hint="eastAsia"/>
-        </w:rPr>
-        <w:instrText>图</w:instrText>
-      </w:r>
-      <w:r>
-        <w:rPr>
-          <w:rFonts w:hint="eastAsia"/>
-        </w:rPr>
-        <w:instrText xml:space="preserve"> \* ARABIC \s 1</w:instrText>
-      </w:r>
-      <w:r>
-        <w:instrText xml:space="preserve"> </w:instrText>
-      </w:r>
-      <w:r>
-        <w:fldChar w:fldCharType="separate"/>
-      </w:r>
-      <w:r>
-        <w:rPr>
-          <w:noProof/>
-        </w:rPr>
-        <w:t>1</w:t>
-      </w:r>
-      <w:r>
-        <w:fldChar w:fldCharType="end"/>
-      </w:r>
-      <w:r>
         <w:rPr>
           <w:rFonts w:hint="eastAsia"/>
         </w:rPr>
@@ -5261,14 +6934,12 @@
       <w:pPr>
         <w:ind w:firstLine="420"/>
       </w:pPr>
-      <w:proofErr w:type="gramStart"/>
       <w:r>
         <w:rPr>
           <w:rFonts w:hint="eastAsia"/>
         </w:rPr>
         <w:t>内容内容内容内容内容内容内容内容内容内容内容内容内容内容内容</w:t>
       </w:r>
-      <w:proofErr w:type="gramEnd"/>
     </w:p>
     <w:tbl>
       <w:tblPr>
@@ -5374,7 +7045,7 @@
                 <w:rFonts w:cs="Times New Roman"/>
                 <w:noProof/>
               </w:rPr>
-              <w:t>1</w:t>
+              <w:t>2</w:t>
             </w:r>
             <w:r>
               <w:rPr>
@@ -5481,14 +7152,12 @@
       <w:pPr>
         <w:ind w:firstLine="420"/>
       </w:pPr>
-      <w:proofErr w:type="gramStart"/>
       <w:r>
         <w:rPr>
           <w:rFonts w:hint="eastAsia"/>
         </w:rPr>
         <w:t>内容内容内容内容内容内容内容内容内容内容内容内容内容内容内容</w:t>
       </w:r>
-      <w:proofErr w:type="gramEnd"/>
     </w:p>
     <w:p>
       <w:pPr>
@@ -5536,14 +7205,12 @@
       <w:pPr>
         <w:ind w:firstLine="420"/>
       </w:pPr>
-      <w:proofErr w:type="gramStart"/>
       <w:r>
         <w:rPr>
           <w:rFonts w:hint="eastAsia"/>
         </w:rPr>
         <w:t>内容内容内容内容内容内容内容内容内容内容内容内容内容内容内容</w:t>
       </w:r>
-      <w:proofErr w:type="gramEnd"/>
     </w:p>
     <w:p>
       <w:pPr>
@@ -5577,6 +7244,222 @@
     </w:p>
     <w:p>
       <w:pPr>
+        <w:pStyle w:val="af8"/>
+        <w:numPr>
+          <w:ilvl w:val="0"/>
+          <w:numId w:val="13"/>
+        </w:numPr>
+      </w:pPr>
+      <w:bookmarkStart w:id="41" w:name="_Ref95861611"/>
+      <w:r>
+        <w:rPr>
+          <w:rFonts w:hint="eastAsia"/>
+        </w:rPr>
+        <w:t>屈斌</w:t>
+      </w:r>
+      <w:r>
+        <w:rPr>
+          <w:rFonts w:hint="eastAsia"/>
+        </w:rPr>
+        <w:t xml:space="preserve">. </w:t>
+      </w:r>
+      <w:r>
+        <w:rPr>
+          <w:rFonts w:hint="eastAsia"/>
+        </w:rPr>
+        <w:t>无线电频谱监测管理系统研究</w:t>
+      </w:r>
+      <w:r>
+        <w:rPr>
+          <w:rFonts w:hint="eastAsia"/>
+        </w:rPr>
+        <w:t xml:space="preserve">[D]. </w:t>
+      </w:r>
+      <w:r>
+        <w:rPr>
+          <w:rFonts w:hint="eastAsia"/>
+        </w:rPr>
+        <w:t>西安电子科技大学</w:t>
+      </w:r>
+      <w:r>
+        <w:rPr>
+          <w:rFonts w:hint="eastAsia"/>
+        </w:rPr>
+        <w:t>, 2007.</w:t>
+      </w:r>
+    </w:p>
+    <w:p>
+      <w:pPr>
+        <w:pStyle w:val="af8"/>
+        <w:numPr>
+          <w:ilvl w:val="0"/>
+          <w:numId w:val="13"/>
+        </w:numPr>
+      </w:pPr>
+      <w:bookmarkStart w:id="42" w:name="_Ref95925391"/>
+      <w:r>
+        <w:t>ITU</w:t>
+      </w:r>
+      <w:r>
+        <w:t>-</w:t>
+      </w:r>
+      <w:r>
+        <w:t>R. Handbook on National Spectrum Management[M]. Edition of 2015. ITU, 2015.</w:t>
+      </w:r>
+      <w:bookmarkEnd w:id="41"/>
+      <w:bookmarkEnd w:id="42"/>
+    </w:p>
+    <w:p>
+      <w:pPr>
+        <w:pStyle w:val="af8"/>
+        <w:numPr>
+          <w:ilvl w:val="0"/>
+          <w:numId w:val="13"/>
+        </w:numPr>
+      </w:pPr>
+      <w:bookmarkStart w:id="43" w:name="_Ref95904915"/>
+      <w:r>
+        <w:rPr>
+          <w:rFonts w:hint="eastAsia"/>
+        </w:rPr>
+        <w:t>陈平</w:t>
+      </w:r>
+      <w:r>
+        <w:rPr>
+          <w:rFonts w:hint="eastAsia"/>
+        </w:rPr>
+        <w:t xml:space="preserve">. </w:t>
+      </w:r>
+      <w:r>
+        <w:rPr>
+          <w:rFonts w:hint="eastAsia"/>
+        </w:rPr>
+        <w:t>我国业余无线电业务发展现状分析</w:t>
+      </w:r>
+      <w:r>
+        <w:rPr>
+          <w:rFonts w:hint="eastAsia"/>
+        </w:rPr>
+        <w:t xml:space="preserve">[J]. </w:t>
+      </w:r>
+      <w:r>
+        <w:rPr>
+          <w:rFonts w:hint="eastAsia"/>
+        </w:rPr>
+        <w:t>中国无线电</w:t>
+      </w:r>
+      <w:r>
+        <w:rPr>
+          <w:rFonts w:hint="eastAsia"/>
+        </w:rPr>
+        <w:t>, 2019, (12): 24-28.</w:t>
+      </w:r>
+      <w:bookmarkEnd w:id="43"/>
+    </w:p>
+    <w:p>
+      <w:pPr>
+        <w:pStyle w:val="af8"/>
+        <w:numPr>
+          <w:ilvl w:val="0"/>
+          <w:numId w:val="13"/>
+        </w:numPr>
+      </w:pPr>
+      <w:bookmarkStart w:id="44" w:name="_Ref95927927"/>
+      <w:r>
+        <w:rPr>
+          <w:rFonts w:hint="eastAsia"/>
+        </w:rPr>
+        <w:t>苗玉杰</w:t>
+      </w:r>
+      <w:r>
+        <w:rPr>
+          <w:rFonts w:hint="eastAsia"/>
+        </w:rPr>
+        <w:t xml:space="preserve">. </w:t>
+      </w:r>
+      <w:r>
+        <w:rPr>
+          <w:rFonts w:hint="eastAsia"/>
+        </w:rPr>
+        <w:t>试析雷达信号处理系统的关键技术</w:t>
+      </w:r>
+      <w:r>
+        <w:rPr>
+          <w:rFonts w:hint="eastAsia"/>
+        </w:rPr>
+        <w:t xml:space="preserve">[J]. </w:t>
+      </w:r>
+      <w:r>
+        <w:rPr>
+          <w:rFonts w:hint="eastAsia"/>
+        </w:rPr>
+        <w:t>电子世界</w:t>
+      </w:r>
+      <w:r>
+        <w:rPr>
+          <w:rFonts w:hint="eastAsia"/>
+        </w:rPr>
+        <w:t>, 2013, (11): 22-23.</w:t>
+      </w:r>
+      <w:bookmarkEnd w:id="44"/>
+    </w:p>
+    <w:p>
+      <w:pPr>
+        <w:pStyle w:val="af8"/>
+        <w:numPr>
+          <w:ilvl w:val="0"/>
+          <w:numId w:val="13"/>
+        </w:numPr>
+      </w:pPr>
+      <w:bookmarkStart w:id="45" w:name="_Ref95941735"/>
+      <w:r>
+        <w:rPr>
+          <w:rFonts w:hint="eastAsia"/>
+        </w:rPr>
+        <w:t>邹先雄</w:t>
+      </w:r>
+      <w:r>
+        <w:rPr>
+          <w:rFonts w:hint="eastAsia"/>
+        </w:rPr>
+        <w:t xml:space="preserve">. </w:t>
+      </w:r>
+      <w:r>
+        <w:rPr>
+          <w:rFonts w:hint="eastAsia"/>
+        </w:rPr>
+        <w:t>无人机目标无源定位方法研究</w:t>
+      </w:r>
+      <w:r>
+        <w:rPr>
+          <w:rFonts w:hint="eastAsia"/>
+        </w:rPr>
+        <w:t xml:space="preserve">[D]. </w:t>
+      </w:r>
+      <w:r>
+        <w:rPr>
+          <w:rFonts w:hint="eastAsia"/>
+        </w:rPr>
+        <w:t>电子科技大学</w:t>
+      </w:r>
+      <w:r>
+        <w:rPr>
+          <w:rFonts w:hint="eastAsia"/>
+        </w:rPr>
+        <w:t>, 2018.</w:t>
+      </w:r>
+      <w:bookmarkEnd w:id="45"/>
+    </w:p>
+    <w:p>
+      <w:pPr>
+        <w:pStyle w:val="af8"/>
+        <w:rPr>
+          <w:shd w:val="clear" w:color="auto" w:fill="FFFF00"/>
+        </w:rPr>
+      </w:pPr>
+    </w:p>
+    <w:p>
+      <w:pPr>
         <w:widowControl/>
         <w:ind w:firstLineChars="200" w:firstLine="420"/>
         <w:rPr>
@@ -5599,27 +7482,7 @@
           <w:szCs w:val="21"/>
           <w:shd w:val="clear" w:color="auto" w:fill="FFFF00"/>
         </w:rPr>
-        <w:t>参考文献内容，</w:t>
-      </w:r>
-      <w:proofErr w:type="gramStart"/>
-      <w:r>
-        <w:rPr>
-          <w:kern w:val="0"/>
-          <w:sz w:val="21"/>
-          <w:szCs w:val="21"/>
-          <w:shd w:val="clear" w:color="auto" w:fill="FFFF00"/>
-        </w:rPr>
-        <w:t>不</w:t>
-      </w:r>
-      <w:proofErr w:type="gramEnd"/>
-      <w:r>
-        <w:rPr>
-          <w:kern w:val="0"/>
-          <w:sz w:val="21"/>
-          <w:szCs w:val="21"/>
-          <w:shd w:val="clear" w:color="auto" w:fill="FFFF00"/>
-        </w:rPr>
-        <w:t>缩进，</w:t>
+        <w:t>参考文献内容，不缩进，</w:t>
       </w:r>
       <w:r>
         <w:rPr>
@@ -5679,10 +7542,10 @@
       <w:pPr>
         <w:pStyle w:val="1"/>
       </w:pPr>
-      <w:bookmarkStart w:id="41" w:name="_Toc92233325"/>
-      <w:bookmarkStart w:id="42" w:name="_Toc92234007"/>
-      <w:bookmarkStart w:id="43" w:name="_Toc92234192"/>
-      <w:bookmarkStart w:id="44" w:name="_Toc92234479"/>
+      <w:bookmarkStart w:id="46" w:name="_Toc92233325"/>
+      <w:bookmarkStart w:id="47" w:name="_Toc92234007"/>
+      <w:bookmarkStart w:id="48" w:name="_Toc92234192"/>
+      <w:bookmarkStart w:id="49" w:name="_Toc92234479"/>
       <w:r>
         <w:rPr>
           <w:rFonts w:hint="eastAsia"/>
@@ -5702,10 +7565,10 @@
         </w:rPr>
         <w:t>谢</w:t>
       </w:r>
-      <w:bookmarkEnd w:id="41"/>
-      <w:bookmarkEnd w:id="42"/>
-      <w:bookmarkEnd w:id="43"/>
-      <w:bookmarkEnd w:id="44"/>
+      <w:bookmarkEnd w:id="46"/>
+      <w:bookmarkEnd w:id="47"/>
+      <w:bookmarkEnd w:id="48"/>
+      <w:bookmarkEnd w:id="49"/>
     </w:p>
     <w:p>
       <w:pPr>
@@ -5717,14 +7580,12 @@
           <w:docGrid w:linePitch="312"/>
         </w:sectPr>
       </w:pPr>
-      <w:proofErr w:type="gramStart"/>
       <w:r>
         <w:rPr>
           <w:rFonts w:hint="eastAsia"/>
         </w:rPr>
         <w:t>内容内容内容内容内容内容内容内容内容内容内容内容内容内容内容</w:t>
       </w:r>
-      <w:proofErr w:type="gramEnd"/>
     </w:p>
     <w:p/>
     <w:sectPr>
@@ -6067,6 +7928,95 @@
 <file path=word/numbering.xml><?xml version="1.0" encoding="utf-8"?>
 <w:numbering xmlns:wpc="http://schemas.microsoft.com/office/word/2010/wordprocessingCanvas" xmlns:cx="http://schemas.microsoft.com/office/drawing/2014/chartex" xmlns:cx1="http://schemas.microsoft.com/office/drawing/2015/9/8/chartex" xmlns:cx2="http://schemas.microsoft.com/office/drawing/2015/10/21/chartex" xmlns:cx3="http://schemas.microsoft.com/office/drawing/2016/5/9/chartex" xmlns:cx4="http://schemas.microsoft.com/office/drawing/2016/5/10/chartex" xmlns:cx5="http://schemas.microsoft.com/office/drawing/2016/5/11/chartex" xmlns:cx6="http://schemas.microsoft.com/office/drawing/2016/5/12/chartex" xmlns:cx7="http://schemas.microsoft.com/office/drawing/2016/5/13/chartex" xmlns:cx8="http://schemas.microsoft.com/office/drawing/2016/5/14/chartex" xmlns:mc="http://schemas.openxmlformats.org/markup-compatibility/2006" xmlns:aink="http://schemas.microsoft.com/office/drawing/2016/ink" xmlns:am3d="http://schemas.microsoft.com/office/drawing/2017/model3d" xmlns:o="urn:schemas-microsoft-com:office:office" xmlns:r="http://schemas.openxmlformats.org/officeDocument/2006/relationships" xmlns:m="http://schemas.openxmlformats.org/officeDocument/2006/math" xmlns:v="urn:schemas-microsoft-com:vml" xmlns:wp14="http://schemas.microsoft.com/office/word/2010/wordprocessingDrawing" xmlns:wp="http://schemas.openxmlformats.org/drawingml/2006/wordprocessingDrawing" xmlns:w10="urn:schemas-microsoft-com:office:word" xmlns:w="http://schemas.openxmlformats.org/wordprocessingml/2006/main" xmlns:w14="http://schemas.microsoft.com/office/word/2010/wordml" xmlns:w15="http://schemas.microsoft.com/office/word/2012/wordml" xmlns:w16cex="http://schemas.microsoft.com/office/word/2018/wordml/cex" xmlns:w16cid="http://schemas.microsoft.com/office/word/2016/wordml/cid" xmlns:w16="http://schemas.microsoft.com/office/word/2018/wordml" xmlns:w16sdtdh="http://schemas.microsoft.com/office/word/2020/wordml/sdtdatahash" xmlns:w16se="http://schemas.microsoft.com/office/word/2015/wordml/symex" xmlns:wpg="http://schemas.microsoft.com/office/word/2010/wordprocessingGroup" xmlns:wpi="http://schemas.microsoft.com/office/word/2010/wordprocessingInk" xmlns:wne="http://schemas.microsoft.com/office/word/2006/wordml" xmlns:wps="http://schemas.microsoft.com/office/word/2010/wordprocessingShape" mc:Ignorable="w14 w15 w16se w16cid w16 w16cex w16sdtdh wp14">
   <w:abstractNum w:abstractNumId="0" w15:restartNumberingAfterBreak="0">
+    <w:nsid w:val="0836271B"/>
+    <w:multiLevelType w:val="hybridMultilevel"/>
+    <w:tmpl w:val="86503C7A"/>
+    <w:lvl w:ilvl="0" w:tplc="90745B8C">
+      <w:start w:val="1"/>
+      <w:numFmt w:val="decimal"/>
+      <w:lvlText w:val="%1."/>
+      <w:lvlJc w:val="left"/>
+      <w:pPr>
+        <w:ind w:left="840" w:hanging="360"/>
+      </w:pPr>
+      <w:rPr>
+        <w:rFonts w:hint="default"/>
+      </w:rPr>
+    </w:lvl>
+    <w:lvl w:ilvl="1" w:tplc="04090019" w:tentative="1">
+      <w:start w:val="1"/>
+      <w:numFmt w:val="lowerLetter"/>
+      <w:lvlText w:val="%2)"/>
+      <w:lvlJc w:val="left"/>
+      <w:pPr>
+        <w:ind w:left="1320" w:hanging="420"/>
+      </w:pPr>
+    </w:lvl>
+    <w:lvl w:ilvl="2" w:tplc="0409001B" w:tentative="1">
+      <w:start w:val="1"/>
+      <w:numFmt w:val="lowerRoman"/>
+      <w:lvlText w:val="%3."/>
+      <w:lvlJc w:val="right"/>
+      <w:pPr>
+        <w:ind w:left="1740" w:hanging="420"/>
+      </w:pPr>
+    </w:lvl>
+    <w:lvl w:ilvl="3" w:tplc="0409000F" w:tentative="1">
+      <w:start w:val="1"/>
+      <w:numFmt w:val="decimal"/>
+      <w:lvlText w:val="%4."/>
+      <w:lvlJc w:val="left"/>
+      <w:pPr>
+        <w:ind w:left="2160" w:hanging="420"/>
+      </w:pPr>
+    </w:lvl>
+    <w:lvl w:ilvl="4" w:tplc="04090019" w:tentative="1">
+      <w:start w:val="1"/>
+      <w:numFmt w:val="lowerLetter"/>
+      <w:lvlText w:val="%5)"/>
+      <w:lvlJc w:val="left"/>
+      <w:pPr>
+        <w:ind w:left="2580" w:hanging="420"/>
+      </w:pPr>
+    </w:lvl>
+    <w:lvl w:ilvl="5" w:tplc="0409001B" w:tentative="1">
+      <w:start w:val="1"/>
+      <w:numFmt w:val="lowerRoman"/>
+      <w:lvlText w:val="%6."/>
+      <w:lvlJc w:val="right"/>
+      <w:pPr>
+        <w:ind w:left="3000" w:hanging="420"/>
+      </w:pPr>
+    </w:lvl>
+    <w:lvl w:ilvl="6" w:tplc="0409000F" w:tentative="1">
+      <w:start w:val="1"/>
+      <w:numFmt w:val="decimal"/>
+      <w:lvlText w:val="%7."/>
+      <w:lvlJc w:val="left"/>
+      <w:pPr>
+        <w:ind w:left="3420" w:hanging="420"/>
+      </w:pPr>
+    </w:lvl>
+    <w:lvl w:ilvl="7" w:tplc="04090019" w:tentative="1">
+      <w:start w:val="1"/>
+      <w:numFmt w:val="lowerLetter"/>
+      <w:lvlText w:val="%8)"/>
+      <w:lvlJc w:val="left"/>
+      <w:pPr>
+        <w:ind w:left="3840" w:hanging="420"/>
+      </w:pPr>
+    </w:lvl>
+    <w:lvl w:ilvl="8" w:tplc="0409001B" w:tentative="1">
+      <w:start w:val="1"/>
+      <w:numFmt w:val="lowerRoman"/>
+      <w:lvlText w:val="%9."/>
+      <w:lvlJc w:val="right"/>
+      <w:pPr>
+        <w:ind w:left="4260" w:hanging="420"/>
+      </w:pPr>
+    </w:lvl>
+  </w:abstractNum>
+  <w:abstractNum w:abstractNumId="1" w15:restartNumberingAfterBreak="0">
     <w:nsid w:val="111E563F"/>
     <w:multiLevelType w:val="hybridMultilevel"/>
     <w:tmpl w:val="CB1A2EC8"/>
@@ -6155,14 +8105,13 @@
       </w:pPr>
     </w:lvl>
   </w:abstractNum>
-  <w:abstractNum w:abstractNumId="1" w15:restartNumberingAfterBreak="0">
+  <w:abstractNum w:abstractNumId="2" w15:restartNumberingAfterBreak="0">
     <w:nsid w:val="1D8D5541"/>
     <w:multiLevelType w:val="hybridMultilevel"/>
-    <w:tmpl w:val="EF14918A"/>
-    <w:lvl w:ilvl="0" w:tplc="E49A84A2">
+    <w:tmpl w:val="10A03F68"/>
+    <w:lvl w:ilvl="0" w:tplc="EF3A1D3A">
       <w:start w:val="1"/>
       <w:numFmt w:val="decimal"/>
-      <w:pStyle w:val="1"/>
       <w:lvlText w:val="%1"/>
       <w:lvlJc w:val="left"/>
       <w:pPr>
@@ -6245,7 +8194,7 @@
       </w:pPr>
     </w:lvl>
   </w:abstractNum>
-  <w:abstractNum w:abstractNumId="2" w15:restartNumberingAfterBreak="0">
+  <w:abstractNum w:abstractNumId="3" w15:restartNumberingAfterBreak="0">
     <w:nsid w:val="1E5606A3"/>
     <w:multiLevelType w:val="hybridMultilevel"/>
     <w:tmpl w:val="21948BD2"/>
@@ -6334,7 +8283,96 @@
       </w:pPr>
     </w:lvl>
   </w:abstractNum>
-  <w:abstractNum w:abstractNumId="3" w15:restartNumberingAfterBreak="0">
+  <w:abstractNum w:abstractNumId="4" w15:restartNumberingAfterBreak="0">
+    <w:nsid w:val="20FD4FF5"/>
+    <w:multiLevelType w:val="hybridMultilevel"/>
+    <w:tmpl w:val="81DC3C02"/>
+    <w:lvl w:ilvl="0" w:tplc="2B50E2C0">
+      <w:start w:val="1"/>
+      <w:numFmt w:val="decimal"/>
+      <w:lvlText w:val="%1."/>
+      <w:lvlJc w:val="left"/>
+      <w:pPr>
+        <w:ind w:left="900" w:hanging="420"/>
+      </w:pPr>
+      <w:rPr>
+        <w:rFonts w:hint="eastAsia"/>
+      </w:rPr>
+    </w:lvl>
+    <w:lvl w:ilvl="1" w:tplc="04090019" w:tentative="1">
+      <w:start w:val="1"/>
+      <w:numFmt w:val="lowerLetter"/>
+      <w:lvlText w:val="%2)"/>
+      <w:lvlJc w:val="left"/>
+      <w:pPr>
+        <w:ind w:left="1320" w:hanging="420"/>
+      </w:pPr>
+    </w:lvl>
+    <w:lvl w:ilvl="2" w:tplc="0409001B" w:tentative="1">
+      <w:start w:val="1"/>
+      <w:numFmt w:val="lowerRoman"/>
+      <w:lvlText w:val="%3."/>
+      <w:lvlJc w:val="right"/>
+      <w:pPr>
+        <w:ind w:left="1740" w:hanging="420"/>
+      </w:pPr>
+    </w:lvl>
+    <w:lvl w:ilvl="3" w:tplc="0409000F" w:tentative="1">
+      <w:start w:val="1"/>
+      <w:numFmt w:val="decimal"/>
+      <w:lvlText w:val="%4."/>
+      <w:lvlJc w:val="left"/>
+      <w:pPr>
+        <w:ind w:left="2160" w:hanging="420"/>
+      </w:pPr>
+    </w:lvl>
+    <w:lvl w:ilvl="4" w:tplc="04090019" w:tentative="1">
+      <w:start w:val="1"/>
+      <w:numFmt w:val="lowerLetter"/>
+      <w:lvlText w:val="%5)"/>
+      <w:lvlJc w:val="left"/>
+      <w:pPr>
+        <w:ind w:left="2580" w:hanging="420"/>
+      </w:pPr>
+    </w:lvl>
+    <w:lvl w:ilvl="5" w:tplc="0409001B" w:tentative="1">
+      <w:start w:val="1"/>
+      <w:numFmt w:val="lowerRoman"/>
+      <w:lvlText w:val="%6."/>
+      <w:lvlJc w:val="right"/>
+      <w:pPr>
+        <w:ind w:left="3000" w:hanging="420"/>
+      </w:pPr>
+    </w:lvl>
+    <w:lvl w:ilvl="6" w:tplc="0409000F" w:tentative="1">
+      <w:start w:val="1"/>
+      <w:numFmt w:val="decimal"/>
+      <w:lvlText w:val="%7."/>
+      <w:lvlJc w:val="left"/>
+      <w:pPr>
+        <w:ind w:left="3420" w:hanging="420"/>
+      </w:pPr>
+    </w:lvl>
+    <w:lvl w:ilvl="7" w:tplc="04090019" w:tentative="1">
+      <w:start w:val="1"/>
+      <w:numFmt w:val="lowerLetter"/>
+      <w:lvlText w:val="%8)"/>
+      <w:lvlJc w:val="left"/>
+      <w:pPr>
+        <w:ind w:left="3840" w:hanging="420"/>
+      </w:pPr>
+    </w:lvl>
+    <w:lvl w:ilvl="8" w:tplc="0409001B" w:tentative="1">
+      <w:start w:val="1"/>
+      <w:numFmt w:val="lowerRoman"/>
+      <w:lvlText w:val="%9."/>
+      <w:lvlJc w:val="right"/>
+      <w:pPr>
+        <w:ind w:left="4260" w:hanging="420"/>
+      </w:pPr>
+    </w:lvl>
+  </w:abstractNum>
+  <w:abstractNum w:abstractNumId="5" w15:restartNumberingAfterBreak="0">
     <w:nsid w:val="2642724F"/>
     <w:multiLevelType w:val="multilevel"/>
     <w:tmpl w:val="0409001D"/>
@@ -6420,7 +8458,7 @@
       </w:pPr>
     </w:lvl>
   </w:abstractNum>
-  <w:abstractNum w:abstractNumId="4" w15:restartNumberingAfterBreak="0">
+  <w:abstractNum w:abstractNumId="6" w15:restartNumberingAfterBreak="0">
     <w:nsid w:val="2E9D7807"/>
     <w:multiLevelType w:val="hybridMultilevel"/>
     <w:tmpl w:val="D938EC02"/>
@@ -6509,7 +8547,7 @@
       </w:pPr>
     </w:lvl>
   </w:abstractNum>
-  <w:abstractNum w:abstractNumId="5" w15:restartNumberingAfterBreak="0">
+  <w:abstractNum w:abstractNumId="7" w15:restartNumberingAfterBreak="0">
     <w:nsid w:val="322D2ACF"/>
     <w:multiLevelType w:val="multilevel"/>
     <w:tmpl w:val="5B0C3E84"/>
@@ -6629,7 +8667,7 @@
       </w:rPr>
     </w:lvl>
   </w:abstractNum>
-  <w:abstractNum w:abstractNumId="6" w15:restartNumberingAfterBreak="0">
+  <w:abstractNum w:abstractNumId="8" w15:restartNumberingAfterBreak="0">
     <w:nsid w:val="344E48EE"/>
     <w:multiLevelType w:val="hybridMultilevel"/>
     <w:tmpl w:val="33C465CE"/>
@@ -6718,7 +8756,96 @@
       </w:pPr>
     </w:lvl>
   </w:abstractNum>
-  <w:abstractNum w:abstractNumId="7" w15:restartNumberingAfterBreak="0">
+  <w:abstractNum w:abstractNumId="9" w15:restartNumberingAfterBreak="0">
+    <w:nsid w:val="5A9F4EC5"/>
+    <w:multiLevelType w:val="hybridMultilevel"/>
+    <w:tmpl w:val="30A23A92"/>
+    <w:lvl w:ilvl="0" w:tplc="CB0AE3DE">
+      <w:start w:val="1"/>
+      <w:numFmt w:val="decimal"/>
+      <w:lvlText w:val="[%1]"/>
+      <w:lvlJc w:val="left"/>
+      <w:pPr>
+        <w:ind w:left="420" w:hanging="420"/>
+      </w:pPr>
+      <w:rPr>
+        <w:rFonts w:hint="eastAsia"/>
+      </w:rPr>
+    </w:lvl>
+    <w:lvl w:ilvl="1" w:tplc="04090019" w:tentative="1">
+      <w:start w:val="1"/>
+      <w:numFmt w:val="lowerLetter"/>
+      <w:lvlText w:val="%2)"/>
+      <w:lvlJc w:val="left"/>
+      <w:pPr>
+        <w:ind w:left="840" w:hanging="420"/>
+      </w:pPr>
+    </w:lvl>
+    <w:lvl w:ilvl="2" w:tplc="0409001B" w:tentative="1">
+      <w:start w:val="1"/>
+      <w:numFmt w:val="lowerRoman"/>
+      <w:lvlText w:val="%3."/>
+      <w:lvlJc w:val="right"/>
+      <w:pPr>
+        <w:ind w:left="1260" w:hanging="420"/>
+      </w:pPr>
+    </w:lvl>
+    <w:lvl w:ilvl="3" w:tplc="0409000F" w:tentative="1">
+      <w:start w:val="1"/>
+      <w:numFmt w:val="decimal"/>
+      <w:lvlText w:val="%4."/>
+      <w:lvlJc w:val="left"/>
+      <w:pPr>
+        <w:ind w:left="1680" w:hanging="420"/>
+      </w:pPr>
+    </w:lvl>
+    <w:lvl w:ilvl="4" w:tplc="04090019" w:tentative="1">
+      <w:start w:val="1"/>
+      <w:numFmt w:val="lowerLetter"/>
+      <w:lvlText w:val="%5)"/>
+      <w:lvlJc w:val="left"/>
+      <w:pPr>
+        <w:ind w:left="2100" w:hanging="420"/>
+      </w:pPr>
+    </w:lvl>
+    <w:lvl w:ilvl="5" w:tplc="0409001B" w:tentative="1">
+      <w:start w:val="1"/>
+      <w:numFmt w:val="lowerRoman"/>
+      <w:lvlText w:val="%6."/>
+      <w:lvlJc w:val="right"/>
+      <w:pPr>
+        <w:ind w:left="2520" w:hanging="420"/>
+      </w:pPr>
+    </w:lvl>
+    <w:lvl w:ilvl="6" w:tplc="0409000F" w:tentative="1">
+      <w:start w:val="1"/>
+      <w:numFmt w:val="decimal"/>
+      <w:lvlText w:val="%7."/>
+      <w:lvlJc w:val="left"/>
+      <w:pPr>
+        <w:ind w:left="2940" w:hanging="420"/>
+      </w:pPr>
+    </w:lvl>
+    <w:lvl w:ilvl="7" w:tplc="04090019" w:tentative="1">
+      <w:start w:val="1"/>
+      <w:numFmt w:val="lowerLetter"/>
+      <w:lvlText w:val="%8)"/>
+      <w:lvlJc w:val="left"/>
+      <w:pPr>
+        <w:ind w:left="3360" w:hanging="420"/>
+      </w:pPr>
+    </w:lvl>
+    <w:lvl w:ilvl="8" w:tplc="0409001B" w:tentative="1">
+      <w:start w:val="1"/>
+      <w:numFmt w:val="lowerRoman"/>
+      <w:lvlText w:val="%9."/>
+      <w:lvlJc w:val="right"/>
+      <w:pPr>
+        <w:ind w:left="3780" w:hanging="420"/>
+      </w:pPr>
+    </w:lvl>
+  </w:abstractNum>
+  <w:abstractNum w:abstractNumId="10" w15:restartNumberingAfterBreak="0">
     <w:nsid w:val="5DCD448B"/>
     <w:multiLevelType w:val="hybridMultilevel"/>
     <w:tmpl w:val="48EACDA4"/>
@@ -6807,7 +8934,7 @@
       </w:pPr>
     </w:lvl>
   </w:abstractNum>
-  <w:abstractNum w:abstractNumId="8" w15:restartNumberingAfterBreak="0">
+  <w:abstractNum w:abstractNumId="11" w15:restartNumberingAfterBreak="0">
     <w:nsid w:val="6A7F5D1F"/>
     <w:multiLevelType w:val="hybridMultilevel"/>
     <w:tmpl w:val="8A2ADE90"/>
@@ -6896,14 +9023,104 @@
       </w:pPr>
     </w:lvl>
   </w:abstractNum>
+  <w:abstractNum w:abstractNumId="12" w15:restartNumberingAfterBreak="0">
+    <w:nsid w:val="7767727B"/>
+    <w:multiLevelType w:val="hybridMultilevel"/>
+    <w:tmpl w:val="4CC2218A"/>
+    <w:lvl w:ilvl="0" w:tplc="105A8B58">
+      <w:start w:val="1"/>
+      <w:numFmt w:val="decimal"/>
+      <w:pStyle w:val="1"/>
+      <w:lvlText w:val="%1"/>
+      <w:lvlJc w:val="left"/>
+      <w:pPr>
+        <w:ind w:left="845" w:hanging="420"/>
+      </w:pPr>
+      <w:rPr>
+        <w:rFonts w:hint="eastAsia"/>
+      </w:rPr>
+    </w:lvl>
+    <w:lvl w:ilvl="1" w:tplc="04090019" w:tentative="1">
+      <w:start w:val="1"/>
+      <w:numFmt w:val="lowerLetter"/>
+      <w:lvlText w:val="%2)"/>
+      <w:lvlJc w:val="left"/>
+      <w:pPr>
+        <w:ind w:left="1265" w:hanging="420"/>
+      </w:pPr>
+    </w:lvl>
+    <w:lvl w:ilvl="2" w:tplc="0409001B" w:tentative="1">
+      <w:start w:val="1"/>
+      <w:numFmt w:val="lowerRoman"/>
+      <w:lvlText w:val="%3."/>
+      <w:lvlJc w:val="right"/>
+      <w:pPr>
+        <w:ind w:left="1685" w:hanging="420"/>
+      </w:pPr>
+    </w:lvl>
+    <w:lvl w:ilvl="3" w:tplc="0409000F" w:tentative="1">
+      <w:start w:val="1"/>
+      <w:numFmt w:val="decimal"/>
+      <w:lvlText w:val="%4."/>
+      <w:lvlJc w:val="left"/>
+      <w:pPr>
+        <w:ind w:left="2105" w:hanging="420"/>
+      </w:pPr>
+    </w:lvl>
+    <w:lvl w:ilvl="4" w:tplc="04090019" w:tentative="1">
+      <w:start w:val="1"/>
+      <w:numFmt w:val="lowerLetter"/>
+      <w:lvlText w:val="%5)"/>
+      <w:lvlJc w:val="left"/>
+      <w:pPr>
+        <w:ind w:left="2525" w:hanging="420"/>
+      </w:pPr>
+    </w:lvl>
+    <w:lvl w:ilvl="5" w:tplc="0409001B" w:tentative="1">
+      <w:start w:val="1"/>
+      <w:numFmt w:val="lowerRoman"/>
+      <w:lvlText w:val="%6."/>
+      <w:lvlJc w:val="right"/>
+      <w:pPr>
+        <w:ind w:left="2945" w:hanging="420"/>
+      </w:pPr>
+    </w:lvl>
+    <w:lvl w:ilvl="6" w:tplc="0409000F" w:tentative="1">
+      <w:start w:val="1"/>
+      <w:numFmt w:val="decimal"/>
+      <w:lvlText w:val="%7."/>
+      <w:lvlJc w:val="left"/>
+      <w:pPr>
+        <w:ind w:left="3365" w:hanging="420"/>
+      </w:pPr>
+    </w:lvl>
+    <w:lvl w:ilvl="7" w:tplc="04090019" w:tentative="1">
+      <w:start w:val="1"/>
+      <w:numFmt w:val="lowerLetter"/>
+      <w:lvlText w:val="%8)"/>
+      <w:lvlJc w:val="left"/>
+      <w:pPr>
+        <w:ind w:left="3785" w:hanging="420"/>
+      </w:pPr>
+    </w:lvl>
+    <w:lvl w:ilvl="8" w:tplc="0409001B" w:tentative="1">
+      <w:start w:val="1"/>
+      <w:numFmt w:val="lowerRoman"/>
+      <w:lvlText w:val="%9."/>
+      <w:lvlJc w:val="right"/>
+      <w:pPr>
+        <w:ind w:left="4205" w:hanging="420"/>
+      </w:pPr>
+    </w:lvl>
+  </w:abstractNum>
   <w:num w:numId="1">
-    <w:abstractNumId w:val="0"/>
+    <w:abstractNumId w:val="1"/>
   </w:num>
   <w:num w:numId="2">
-    <w:abstractNumId w:val="5"/>
+    <w:abstractNumId w:val="7"/>
   </w:num>
   <w:num w:numId="3">
-    <w:abstractNumId w:val="5"/>
+    <w:abstractNumId w:val="7"/>
     <w:lvlOverride w:ilvl="0">
       <w:startOverride w:val="1"/>
     </w:lvlOverride>
@@ -6933,7 +9150,7 @@
     </w:lvlOverride>
   </w:num>
   <w:num w:numId="4">
-    <w:abstractNumId w:val="5"/>
+    <w:abstractNumId w:val="7"/>
     <w:lvlOverride w:ilvl="0">
       <w:startOverride w:val="1"/>
     </w:lvlOverride>
@@ -6963,7 +9180,7 @@
     </w:lvlOverride>
   </w:num>
   <w:num w:numId="5">
-    <w:abstractNumId w:val="5"/>
+    <w:abstractNumId w:val="7"/>
     <w:lvlOverride w:ilvl="0">
       <w:startOverride w:val="1"/>
     </w:lvlOverride>
@@ -6993,25 +9210,37 @@
     </w:lvlOverride>
   </w:num>
   <w:num w:numId="6">
-    <w:abstractNumId w:val="4"/>
+    <w:abstractNumId w:val="6"/>
   </w:num>
   <w:num w:numId="7">
+    <w:abstractNumId w:val="11"/>
+  </w:num>
+  <w:num w:numId="8">
+    <w:abstractNumId w:val="5"/>
+  </w:num>
+  <w:num w:numId="9">
+    <w:abstractNumId w:val="10"/>
+  </w:num>
+  <w:num w:numId="10">
     <w:abstractNumId w:val="8"/>
   </w:num>
-  <w:num w:numId="8">
+  <w:num w:numId="11">
     <w:abstractNumId w:val="3"/>
   </w:num>
-  <w:num w:numId="9">
-    <w:abstractNumId w:val="7"/>
-  </w:num>
-  <w:num w:numId="10">
-    <w:abstractNumId w:val="6"/>
-  </w:num>
-  <w:num w:numId="11">
+  <w:num w:numId="12">
     <w:abstractNumId w:val="2"/>
   </w:num>
-  <w:num w:numId="12">
-    <w:abstractNumId w:val="1"/>
+  <w:num w:numId="13">
+    <w:abstractNumId w:val="9"/>
+  </w:num>
+  <w:num w:numId="14">
+    <w:abstractNumId w:val="12"/>
+  </w:num>
+  <w:num w:numId="15">
+    <w:abstractNumId w:val="0"/>
+  </w:num>
+  <w:num w:numId="16">
+    <w:abstractNumId w:val="4"/>
   </w:num>
 </w:numbering>
 </file>
@@ -7428,13 +9657,13 @@
     <w:autoRedefine/>
     <w:uiPriority w:val="9"/>
     <w:qFormat/>
-    <w:rsid w:val="000A2AE8"/>
+    <w:rsid w:val="0067048A"/>
     <w:pPr>
       <w:keepNext/>
       <w:keepLines/>
       <w:widowControl w:val="0"/>
       <w:numPr>
-        <w:numId w:val="12"/>
+        <w:numId w:val="14"/>
       </w:numPr>
       <w:spacing w:after="240" w:line="360" w:lineRule="auto"/>
       <w:jc w:val="center"/>
@@ -7557,7 +9786,7 @@
     <w:basedOn w:val="a0"/>
     <w:link w:val="1"/>
     <w:uiPriority w:val="9"/>
-    <w:rsid w:val="000A2AE8"/>
+    <w:rsid w:val="0067048A"/>
     <w:rPr>
       <w:rFonts w:ascii="Times New Roman" w:eastAsia="黑体" w:hAnsi="Times New Roman" w:cs="宋体"/>
       <w:kern w:val="44"/>
@@ -8073,6 +10302,30 @@
       <w:ind w:leftChars="800" w:left="1680"/>
     </w:pPr>
   </w:style>
+  <w:style w:type="paragraph" w:customStyle="1" w:styleId="af8">
+    <w:name w:val="参考文献"/>
+    <w:basedOn w:val="a"/>
+    <w:qFormat/>
+    <w:rsid w:val="00CF6244"/>
+    <w:pPr>
+      <w:widowControl/>
+    </w:pPr>
+    <w:rPr>
+      <w:kern w:val="0"/>
+      <w:sz w:val="21"/>
+      <w:szCs w:val="21"/>
+    </w:rPr>
+  </w:style>
+  <w:style w:type="paragraph" w:styleId="af9">
+    <w:name w:val="List Paragraph"/>
+    <w:basedOn w:val="a"/>
+    <w:uiPriority w:val="34"/>
+    <w:qFormat/>
+    <w:rsid w:val="001B6C7F"/>
+    <w:pPr>
+      <w:ind w:firstLineChars="200" w:firstLine="420"/>
+    </w:pPr>
+  </w:style>
 </w:styles>
 </file>
 
